--- a/ProjectDesignV1.docx
+++ b/ProjectDesignV1.docx
@@ -198,59 +198,55 @@
         <w:t>The RDOS Tester design document explains the static and dynamic sides of the design. The dynamic side of the design is shown in event-trace diagrams that demonstrate the following scenarios expected in the system: Start-up, Normal Operation, Error-handling</w:t>
       </w:r>
       <w:r>
-        <w:t xml:space="preserve">, and </w:t>
-      </w:r>
-      <w:r>
-        <w:t>Shut-down</w:t>
-      </w:r>
+        <w:t>, and Shut-down</w:t>
+      </w:r>
+      <w:r>
+        <w:t xml:space="preserve">. The static side of the design is shown in the classes which have functionalities described using </w:t>
+      </w:r>
+      <w:proofErr w:type="spellStart"/>
+      <w:r>
+        <w:t>pseudocode</w:t>
+      </w:r>
+      <w:proofErr w:type="spellEnd"/>
+      <w:r>
+        <w:t>.</w:t>
+      </w:r>
+    </w:p>
+    <w:p>
+      <w:pPr>
+        <w:pStyle w:val="Heading1"/>
+      </w:pPr>
+      <w:r>
+        <w:t>Event-Trace Diagrams</w:t>
+      </w:r>
+    </w:p>
+    <w:p>
+      <w:pPr>
+        <w:pStyle w:val="Heading2"/>
+      </w:pPr>
+      <w:r>
+        <w:t>Scenario 1: Start-up</w:t>
+      </w:r>
+    </w:p>
+    <w:p>
+      <w:pPr>
+        <w:pStyle w:val="Heading2"/>
+      </w:pPr>
+      <w:r>
+        <w:t>Scenario 2: Normal Operation</w:t>
+      </w:r>
+    </w:p>
+    <w:p>
       <w:bookmarkStart w:id="5" w:name="_GoBack"/>
-      <w:bookmarkEnd w:id="5"/>
-      <w:r>
-        <w:t xml:space="preserve">. The static side of the design is shown in the classes which have functionalities described using </w:t>
-      </w:r>
-      <w:proofErr w:type="spellStart"/>
-      <w:r>
-        <w:t>pseudocode</w:t>
-      </w:r>
-      <w:proofErr w:type="spellEnd"/>
-      <w:r>
-        <w:t>.</w:t>
-      </w:r>
-    </w:p>
-    <w:p>
-      <w:pPr>
-        <w:pStyle w:val="Heading1"/>
-      </w:pPr>
-      <w:r>
-        <w:t>Event-Trace Diagrams</w:t>
-      </w:r>
-    </w:p>
-    <w:p>
-      <w:pPr>
-        <w:pStyle w:val="Heading2"/>
-      </w:pPr>
-      <w:r>
-        <w:t>Scenario 1: Start-up</w:t>
-      </w:r>
-    </w:p>
-    <w:p>
-      <w:pPr>
-        <w:pStyle w:val="Heading2"/>
-      </w:pPr>
-      <w:r>
-        <w:t>Scenario 2: Normal Operation</w:t>
-      </w:r>
-    </w:p>
-    <w:p>
       <w:r>
         <w:rPr>
           <w:noProof/>
         </w:rPr>
         <w:drawing>
-          <wp:inline distT="0" distB="0" distL="0" distR="0" wp14:anchorId="1C943407" wp14:editId="7C9CB001">
-            <wp:extent cx="5943600" cy="2365375"/>
+          <wp:inline distT="0" distB="0" distL="0" distR="0">
+            <wp:extent cx="5943600" cy="2752090"/>
             <wp:effectExtent l="0" t="0" r="0" b="0"/>
-            <wp:docPr id="1" name="Picture 1"/>
+            <wp:docPr id="2" name="Picture 2"/>
             <wp:cNvGraphicFramePr>
               <a:graphicFrameLocks xmlns:a="http://schemas.openxmlformats.org/drawingml/2006/main" noChangeAspect="1"/>
             </wp:cNvGraphicFramePr>
@@ -276,7 +272,7 @@
                   <pic:spPr>
                     <a:xfrm>
                       <a:off x="0" y="0"/>
-                      <a:ext cx="5943600" cy="2365375"/>
+                      <a:ext cx="5943600" cy="2752090"/>
                     </a:xfrm>
                     <a:prstGeom prst="rect">
                       <a:avLst/>
@@ -288,6 +284,7 @@
           </wp:inline>
         </w:drawing>
       </w:r>
+      <w:bookmarkEnd w:id="5"/>
     </w:p>
     <w:p>
       <w:pPr>
@@ -372,23 +369,562 @@
         <w:t xml:space="preserve"> </w:t>
       </w:r>
       <w:r>
-        <w:t>sourceIP1</w:t>
-      </w:r>
+        <w:t xml:space="preserve">sourceIP1 = new </w:t>
+      </w:r>
+      <w:proofErr w:type="spellStart"/>
+      <w:proofErr w:type="gramStart"/>
+      <w:r>
+        <w:t>TextField</w:t>
+      </w:r>
+      <w:proofErr w:type="spellEnd"/>
+      <w:r>
+        <w:t>(</w:t>
+      </w:r>
+      <w:proofErr w:type="gramEnd"/>
+      <w:r>
+        <w:t>size);</w:t>
+      </w:r>
+    </w:p>
+    <w:p>
+      <w:pPr>
+        <w:spacing w:after="0"/>
+      </w:pPr>
+      <w:r>
+        <w:tab/>
+      </w:r>
+      <w:proofErr w:type="gramStart"/>
+      <w:r>
+        <w:t>set</w:t>
+      </w:r>
+      <w:proofErr w:type="gramEnd"/>
+      <w:r>
+        <w:t xml:space="preserve"> sourceIP1 label “Source IP Address”;</w:t>
+      </w:r>
+    </w:p>
+    <w:p>
+      <w:pPr>
+        <w:spacing w:after="0"/>
+      </w:pPr>
+      <w:r>
+        <w:tab/>
+      </w:r>
+      <w:proofErr w:type="spellStart"/>
+      <w:r>
+        <w:t>TextField</w:t>
+      </w:r>
+      <w:proofErr w:type="spellEnd"/>
+      <w:r>
+        <w:t xml:space="preserve"> </w:t>
+      </w:r>
+      <w:r>
+        <w:t xml:space="preserve">sourceIP2 = new </w:t>
+      </w:r>
+      <w:proofErr w:type="spellStart"/>
+      <w:proofErr w:type="gramStart"/>
+      <w:r>
+        <w:t>TextField</w:t>
+      </w:r>
+      <w:proofErr w:type="spellEnd"/>
+      <w:r>
+        <w:t>(</w:t>
+      </w:r>
+      <w:proofErr w:type="gramEnd"/>
+      <w:r>
+        <w:t>size);</w:t>
+      </w:r>
+    </w:p>
+    <w:p>
+      <w:pPr>
+        <w:spacing w:after="0"/>
+      </w:pPr>
+      <w:r>
+        <w:tab/>
+      </w:r>
+      <w:proofErr w:type="gramStart"/>
+      <w:r>
+        <w:t>set</w:t>
+      </w:r>
+      <w:proofErr w:type="gramEnd"/>
+      <w:r>
+        <w:t xml:space="preserve"> sourceIP2 label “.“;</w:t>
+      </w:r>
+    </w:p>
+    <w:p>
+      <w:pPr>
+        <w:spacing w:after="0"/>
+      </w:pPr>
+      <w:r>
+        <w:tab/>
+      </w:r>
+      <w:proofErr w:type="spellStart"/>
+      <w:r>
+        <w:t>TextField</w:t>
+      </w:r>
+      <w:proofErr w:type="spellEnd"/>
+      <w:r>
+        <w:t xml:space="preserve"> </w:t>
+      </w:r>
+      <w:r>
+        <w:t xml:space="preserve">sourceIP3 = new </w:t>
+      </w:r>
+      <w:proofErr w:type="spellStart"/>
+      <w:proofErr w:type="gramStart"/>
+      <w:r>
+        <w:t>TextField</w:t>
+      </w:r>
+      <w:proofErr w:type="spellEnd"/>
+      <w:r>
+        <w:t>(</w:t>
+      </w:r>
+      <w:proofErr w:type="gramEnd"/>
+      <w:r>
+        <w:t>size);</w:t>
+      </w:r>
+    </w:p>
+    <w:p>
+      <w:pPr>
+        <w:spacing w:after="0"/>
+        <w:ind w:firstLine="720"/>
+      </w:pPr>
+      <w:proofErr w:type="gramStart"/>
+      <w:r>
+        <w:lastRenderedPageBreak/>
+        <w:t>set</w:t>
+      </w:r>
+      <w:proofErr w:type="gramEnd"/>
+      <w:r>
+        <w:t xml:space="preserve"> sourceIP3 label “.“;</w:t>
+      </w:r>
+    </w:p>
+    <w:p>
+      <w:pPr>
+        <w:spacing w:after="0"/>
+      </w:pPr>
+      <w:r>
+        <w:tab/>
+      </w:r>
+      <w:proofErr w:type="spellStart"/>
+      <w:r>
+        <w:t>TextField</w:t>
+      </w:r>
+      <w:proofErr w:type="spellEnd"/>
+      <w:r>
+        <w:t xml:space="preserve"> </w:t>
+      </w:r>
+      <w:r>
+        <w:t xml:space="preserve">sourceIP4 = new </w:t>
+      </w:r>
+      <w:proofErr w:type="spellStart"/>
+      <w:proofErr w:type="gramStart"/>
+      <w:r>
+        <w:t>TextField</w:t>
+      </w:r>
+      <w:proofErr w:type="spellEnd"/>
+      <w:r>
+        <w:t>(</w:t>
+      </w:r>
+      <w:proofErr w:type="gramEnd"/>
+      <w:r>
+        <w:t>size);</w:t>
+      </w:r>
+    </w:p>
+    <w:p>
+      <w:pPr>
+        <w:spacing w:after="0"/>
+      </w:pPr>
+      <w:r>
+        <w:tab/>
+      </w:r>
+      <w:proofErr w:type="gramStart"/>
+      <w:r>
+        <w:t>set</w:t>
+      </w:r>
+      <w:proofErr w:type="gramEnd"/>
+      <w:r>
+        <w:t xml:space="preserve"> sourceIP4 label “.“;</w:t>
+      </w:r>
+    </w:p>
+    <w:p>
+      <w:pPr>
+        <w:spacing w:after="0"/>
+      </w:pPr>
+    </w:p>
+    <w:p>
+      <w:pPr>
+        <w:spacing w:after="0"/>
+      </w:pPr>
+      <w:r>
+        <w:tab/>
+      </w:r>
+      <w:proofErr w:type="spellStart"/>
+      <w:r>
+        <w:t>TextField</w:t>
+      </w:r>
+      <w:proofErr w:type="spellEnd"/>
+      <w:r>
+        <w:t xml:space="preserve"> </w:t>
+      </w:r>
+      <w:r>
+        <w:t xml:space="preserve">destinationIP1 = new </w:t>
+      </w:r>
+      <w:proofErr w:type="spellStart"/>
+      <w:proofErr w:type="gramStart"/>
+      <w:r>
+        <w:t>TextField</w:t>
+      </w:r>
+      <w:proofErr w:type="spellEnd"/>
+      <w:r>
+        <w:t>(</w:t>
+      </w:r>
+      <w:proofErr w:type="gramEnd"/>
+      <w:r>
+        <w:t>size);</w:t>
+      </w:r>
+    </w:p>
+    <w:p>
+      <w:pPr>
+        <w:spacing w:after="0"/>
+      </w:pPr>
+      <w:r>
+        <w:tab/>
+      </w:r>
+      <w:proofErr w:type="gramStart"/>
+      <w:r>
+        <w:t>set</w:t>
+      </w:r>
+      <w:proofErr w:type="gramEnd"/>
+      <w:r>
+        <w:t xml:space="preserve"> destinationIP1 label “Destination IP Address“;</w:t>
+      </w:r>
+    </w:p>
+    <w:p>
+      <w:pPr>
+        <w:spacing w:after="0"/>
+      </w:pPr>
+      <w:r>
+        <w:tab/>
+      </w:r>
+      <w:proofErr w:type="spellStart"/>
+      <w:r>
+        <w:t>TextField</w:t>
+      </w:r>
+      <w:proofErr w:type="spellEnd"/>
+      <w:r>
+        <w:t xml:space="preserve"> </w:t>
+      </w:r>
+      <w:r>
+        <w:t xml:space="preserve">destinationIP2 = new </w:t>
+      </w:r>
+      <w:proofErr w:type="spellStart"/>
+      <w:proofErr w:type="gramStart"/>
+      <w:r>
+        <w:t>TextField</w:t>
+      </w:r>
+      <w:proofErr w:type="spellEnd"/>
+      <w:r>
+        <w:t>(</w:t>
+      </w:r>
+      <w:proofErr w:type="gramEnd"/>
+      <w:r>
+        <w:t>size);</w:t>
+      </w:r>
+    </w:p>
+    <w:p>
+      <w:pPr>
+        <w:spacing w:after="0"/>
+      </w:pPr>
+      <w:r>
+        <w:tab/>
+      </w:r>
+      <w:proofErr w:type="gramStart"/>
+      <w:r>
+        <w:t>set</w:t>
+      </w:r>
+      <w:proofErr w:type="gramEnd"/>
+      <w:r>
+        <w:t xml:space="preserve"> destinationIP2 label “.“;</w:t>
+      </w:r>
+    </w:p>
+    <w:p>
+      <w:pPr>
+        <w:spacing w:after="0"/>
+      </w:pPr>
+      <w:r>
+        <w:tab/>
+      </w:r>
+      <w:proofErr w:type="spellStart"/>
+      <w:r>
+        <w:t>TextField</w:t>
+      </w:r>
+      <w:proofErr w:type="spellEnd"/>
+      <w:r>
+        <w:t xml:space="preserve"> </w:t>
+      </w:r>
+      <w:r>
+        <w:t xml:space="preserve">destinationIP3 = new </w:t>
+      </w:r>
+      <w:proofErr w:type="spellStart"/>
+      <w:proofErr w:type="gramStart"/>
+      <w:r>
+        <w:t>TextField</w:t>
+      </w:r>
+      <w:proofErr w:type="spellEnd"/>
+      <w:r>
+        <w:t>(</w:t>
+      </w:r>
+      <w:proofErr w:type="gramEnd"/>
+      <w:r>
+        <w:t>size);</w:t>
+      </w:r>
+    </w:p>
+    <w:p>
+      <w:pPr>
+        <w:spacing w:after="0"/>
+      </w:pPr>
+      <w:r>
+        <w:tab/>
+      </w:r>
+      <w:proofErr w:type="gramStart"/>
+      <w:r>
+        <w:t>set</w:t>
+      </w:r>
+      <w:proofErr w:type="gramEnd"/>
+      <w:r>
+        <w:t xml:space="preserve"> destinationIP3 label “.“;</w:t>
+      </w:r>
+    </w:p>
+    <w:p>
+      <w:pPr>
+        <w:spacing w:after="0"/>
+      </w:pPr>
+      <w:r>
+        <w:tab/>
+      </w:r>
+      <w:proofErr w:type="spellStart"/>
+      <w:r>
+        <w:t>TextField</w:t>
+      </w:r>
+      <w:proofErr w:type="spellEnd"/>
+      <w:r>
+        <w:t xml:space="preserve"> </w:t>
+      </w:r>
+      <w:r>
+        <w:t xml:space="preserve">destinationIP4 = new </w:t>
+      </w:r>
+      <w:proofErr w:type="spellStart"/>
+      <w:proofErr w:type="gramStart"/>
+      <w:r>
+        <w:t>TextField</w:t>
+      </w:r>
+      <w:proofErr w:type="spellEnd"/>
+      <w:r>
+        <w:t>(</w:t>
+      </w:r>
+      <w:proofErr w:type="gramEnd"/>
+      <w:r>
+        <w:t>size);</w:t>
+      </w:r>
+    </w:p>
+    <w:p>
+      <w:pPr>
+        <w:spacing w:after="0"/>
+      </w:pPr>
+      <w:r>
+        <w:tab/>
+      </w:r>
+      <w:proofErr w:type="gramStart"/>
+      <w:r>
+        <w:t>set</w:t>
+      </w:r>
+      <w:proofErr w:type="gramEnd"/>
+      <w:r>
+        <w:t xml:space="preserve"> destinationIP4 label “.“;</w:t>
+      </w:r>
+    </w:p>
+    <w:p>
+      <w:pPr>
+        <w:spacing w:after="0"/>
+      </w:pPr>
+    </w:p>
+    <w:p>
+      <w:pPr>
+        <w:spacing w:after="0"/>
+      </w:pPr>
+      <w:r>
+        <w:tab/>
+      </w:r>
+      <w:proofErr w:type="spellStart"/>
+      <w:r>
+        <w:t>TextField</w:t>
+      </w:r>
+      <w:proofErr w:type="spellEnd"/>
+      <w:r>
+        <w:t xml:space="preserve"> </w:t>
+      </w:r>
+      <w:r>
+        <w:t xml:space="preserve">port = new </w:t>
+      </w:r>
+      <w:proofErr w:type="spellStart"/>
+      <w:proofErr w:type="gramStart"/>
+      <w:r>
+        <w:t>TextField</w:t>
+      </w:r>
+      <w:proofErr w:type="spellEnd"/>
+      <w:r>
+        <w:t>(</w:t>
+      </w:r>
+      <w:proofErr w:type="gramEnd"/>
+      <w:r>
+        <w:t>size);</w:t>
+      </w:r>
+    </w:p>
+    <w:p>
+      <w:pPr>
+        <w:spacing w:after="0"/>
+      </w:pPr>
+      <w:r>
+        <w:tab/>
+      </w:r>
+      <w:proofErr w:type="gramStart"/>
+      <w:r>
+        <w:t>set</w:t>
+      </w:r>
+      <w:proofErr w:type="gramEnd"/>
+      <w:r>
+        <w:t xml:space="preserve"> port label “Port”;</w:t>
+      </w:r>
+    </w:p>
+    <w:p>
+      <w:pPr>
+        <w:spacing w:after="0"/>
+      </w:pPr>
+    </w:p>
+    <w:p>
+      <w:pPr>
+        <w:spacing w:after="0"/>
+      </w:pPr>
+      <w:r>
+        <w:tab/>
+        <w:t>//Create button</w:t>
+      </w:r>
+    </w:p>
+    <w:p>
+      <w:pPr>
+        <w:spacing w:after="0"/>
+      </w:pPr>
+      <w:r>
+        <w:tab/>
+        <w:t>Button transmit = new Button;</w:t>
+      </w:r>
+    </w:p>
+    <w:p>
+      <w:pPr>
+        <w:spacing w:after="0"/>
+      </w:pPr>
+      <w:r>
+        <w:tab/>
+      </w:r>
+      <w:proofErr w:type="gramStart"/>
+      <w:r>
+        <w:t>set</w:t>
+      </w:r>
+      <w:proofErr w:type="gramEnd"/>
+      <w:r>
+        <w:t xml:space="preserve"> transmit label “Transmit”;</w:t>
+      </w:r>
+    </w:p>
+    <w:p>
+      <w:pPr>
+        <w:spacing w:after="0"/>
+      </w:pPr>
+      <w:r>
+        <w:tab/>
+      </w:r>
+      <w:proofErr w:type="gramStart"/>
+      <w:r>
+        <w:t>listen</w:t>
+      </w:r>
+      <w:proofErr w:type="gramEnd"/>
+      <w:r>
+        <w:t xml:space="preserve"> to button;</w:t>
+      </w:r>
+    </w:p>
+    <w:p>
+      <w:pPr>
+        <w:spacing w:after="0"/>
+      </w:pPr>
+    </w:p>
+    <w:p>
+      <w:pPr>
+        <w:spacing w:after="0"/>
+      </w:pPr>
+      <w:r>
+        <w:tab/>
+        <w:t>//Create a status bar to display messages</w:t>
+      </w:r>
+    </w:p>
+    <w:p>
+      <w:pPr>
+        <w:spacing w:after="0"/>
+      </w:pPr>
+      <w:r>
+        <w:tab/>
+        <w:t xml:space="preserve">Panel </w:t>
+      </w:r>
+      <w:proofErr w:type="spellStart"/>
+      <w:r>
+        <w:t>statusBar</w:t>
+      </w:r>
+      <w:proofErr w:type="spellEnd"/>
       <w:r>
         <w:t xml:space="preserve"> = new </w:t>
       </w:r>
-      <w:proofErr w:type="spellStart"/>
-      <w:proofErr w:type="gramStart"/>
-      <w:r>
-        <w:t>TextField</w:t>
-      </w:r>
-      <w:proofErr w:type="spellEnd"/>
-      <w:r>
-        <w:t>(</w:t>
-      </w:r>
-      <w:proofErr w:type="gramEnd"/>
-      <w:r>
-        <w:t>size);</w:t>
+      <w:proofErr w:type="gramStart"/>
+      <w:r>
+        <w:t>panel(</w:t>
+      </w:r>
+      <w:proofErr w:type="gramEnd"/>
+      <w:r>
+        <w:t>);</w:t>
+      </w:r>
+    </w:p>
+    <w:p>
+      <w:pPr>
+        <w:spacing w:after="0"/>
+      </w:pPr>
+    </w:p>
+    <w:p>
+      <w:pPr>
+        <w:spacing w:after="0"/>
+      </w:pPr>
+      <w:r>
+        <w:tab/>
+        <w:t>//Put the components in a panel</w:t>
+      </w:r>
+    </w:p>
+    <w:p>
+      <w:pPr>
+        <w:spacing w:after="0"/>
+      </w:pPr>
+      <w:r>
+        <w:tab/>
+        <w:t xml:space="preserve">Panel </w:t>
+      </w:r>
+      <w:proofErr w:type="spellStart"/>
+      <w:r>
+        <w:t>panel</w:t>
+      </w:r>
+      <w:proofErr w:type="spellEnd"/>
+      <w:r>
+        <w:t xml:space="preserve"> = new </w:t>
+      </w:r>
+      <w:proofErr w:type="gramStart"/>
+      <w:r>
+        <w:t>panel(</w:t>
+      </w:r>
+      <w:proofErr w:type="gramEnd"/>
+      <w:r>
+        <w:t>);</w:t>
       </w:r>
     </w:p>
     <w:p>
@@ -404,881 +940,309 @@
       </w:r>
       <w:proofErr w:type="gramEnd"/>
       <w:r>
-        <w:t xml:space="preserve"> sourceIP1 label “Source IP Address”;</w:t>
-      </w:r>
-    </w:p>
-    <w:p>
-      <w:pPr>
-        <w:spacing w:after="0"/>
-      </w:pPr>
-      <w:r>
-        <w:tab/>
-      </w:r>
-      <w:proofErr w:type="spellStart"/>
-      <w:r>
-        <w:t>TextField</w:t>
-      </w:r>
-      <w:proofErr w:type="spellEnd"/>
+        <w:t xml:space="preserve"> the layout of the panel;</w:t>
+      </w:r>
+    </w:p>
+    <w:p>
+      <w:pPr>
+        <w:spacing w:after="0"/>
+      </w:pPr>
+      <w:r>
+        <w:tab/>
+      </w:r>
+      <w:proofErr w:type="gramStart"/>
+      <w:r>
+        <w:t>add</w:t>
+      </w:r>
+      <w:proofErr w:type="gramEnd"/>
+      <w:r>
+        <w:t xml:space="preserve"> sourceIP1, sourceIP2, sourceIP3, sourceIP4 to panel;</w:t>
+      </w:r>
+    </w:p>
+    <w:p>
+      <w:pPr>
+        <w:spacing w:after="0"/>
+      </w:pPr>
+      <w:r>
+        <w:tab/>
+      </w:r>
+      <w:proofErr w:type="gramStart"/>
+      <w:r>
+        <w:t>add</w:t>
+      </w:r>
+      <w:proofErr w:type="gramEnd"/>
+      <w:r>
+        <w:t xml:space="preserve"> destinationIP1, destinationIP2, destinationIP3, destinationIP4 to panel;</w:t>
+      </w:r>
+    </w:p>
+    <w:p>
+      <w:pPr>
+        <w:spacing w:after="0"/>
+      </w:pPr>
+      <w:r>
+        <w:tab/>
+      </w:r>
+      <w:proofErr w:type="gramStart"/>
+      <w:r>
+        <w:t>add</w:t>
+      </w:r>
+      <w:proofErr w:type="gramEnd"/>
+      <w:r>
+        <w:t xml:space="preserve"> port to panel;</w:t>
+      </w:r>
+    </w:p>
+    <w:p>
+      <w:pPr>
+        <w:spacing w:after="0"/>
+      </w:pPr>
+      <w:r>
+        <w:tab/>
+      </w:r>
+      <w:proofErr w:type="gramStart"/>
+      <w:r>
+        <w:t>add</w:t>
+      </w:r>
+      <w:proofErr w:type="gramEnd"/>
+      <w:r>
+        <w:t xml:space="preserve"> button to panel;</w:t>
+      </w:r>
+    </w:p>
+    <w:p>
+      <w:pPr>
+        <w:spacing w:after="0"/>
+      </w:pPr>
+      <w:r>
+        <w:tab/>
+      </w:r>
+      <w:proofErr w:type="gramStart"/>
+      <w:r>
+        <w:t>add</w:t>
+      </w:r>
+      <w:proofErr w:type="gramEnd"/>
       <w:r>
         <w:t xml:space="preserve"> </w:t>
       </w:r>
+      <w:proofErr w:type="spellStart"/>
+      <w:r>
+        <w:t>statusBar</w:t>
+      </w:r>
+      <w:proofErr w:type="spellEnd"/>
+      <w:r>
+        <w:t xml:space="preserve"> to panel;</w:t>
+      </w:r>
+    </w:p>
+    <w:p>
+      <w:pPr>
+        <w:spacing w:after="0"/>
+      </w:pPr>
+    </w:p>
+    <w:p>
+      <w:pPr>
+        <w:spacing w:after="0"/>
+      </w:pPr>
+      <w:r>
+        <w:tab/>
+      </w:r>
+      <w:proofErr w:type="gramStart"/>
+      <w:r>
+        <w:t>void</w:t>
+      </w:r>
+      <w:proofErr w:type="gramEnd"/>
+      <w:r>
+        <w:t xml:space="preserve"> </w:t>
+      </w:r>
+      <w:proofErr w:type="spellStart"/>
+      <w:r>
+        <w:t>actionPerformed</w:t>
+      </w:r>
+      <w:proofErr w:type="spellEnd"/>
+      <w:r>
+        <w:t>(action)</w:t>
+      </w:r>
+    </w:p>
+    <w:p>
+      <w:pPr>
+        <w:spacing w:after="0"/>
+        <w:ind w:firstLine="720"/>
+      </w:pPr>
+      <w:r>
+        <w:t>{</w:t>
+      </w:r>
+    </w:p>
+    <w:p>
+      <w:pPr>
+        <w:spacing w:after="0"/>
+        <w:ind w:firstLine="720"/>
+      </w:pPr>
+      <w:r>
+        <w:tab/>
+      </w:r>
+      <w:proofErr w:type="gramStart"/>
+      <w:r>
+        <w:t>if</w:t>
+      </w:r>
+      <w:proofErr w:type="gramEnd"/>
+      <w:r>
+        <w:t xml:space="preserve"> button was pushed</w:t>
+      </w:r>
+    </w:p>
+    <w:p>
+      <w:pPr>
+        <w:spacing w:after="0"/>
+        <w:ind w:firstLine="720"/>
+      </w:pPr>
+      <w:r>
+        <w:tab/>
+        <w:t>{</w:t>
+      </w:r>
+    </w:p>
+    <w:p>
+      <w:pPr>
+        <w:spacing w:after="0"/>
+        <w:ind w:firstLine="720"/>
+      </w:pPr>
+      <w:r>
+        <w:tab/>
+      </w:r>
+      <w:r>
+        <w:tab/>
+      </w:r>
+      <w:proofErr w:type="gramStart"/>
+      <w:r>
+        <w:t>concatenate</w:t>
+      </w:r>
+      <w:proofErr w:type="gramEnd"/>
+      <w:r>
+        <w:t xml:space="preserve"> </w:t>
+      </w:r>
+      <w:proofErr w:type="spellStart"/>
       <w:r>
         <w:t>sourceIP</w:t>
       </w:r>
-      <w:r>
-        <w:t>2</w:t>
-      </w:r>
+      <w:proofErr w:type="spellEnd"/>
+      <w:r>
+        <w:t xml:space="preserve"> text fields;</w:t>
+      </w:r>
+    </w:p>
+    <w:p>
+      <w:pPr>
+        <w:spacing w:after="0"/>
+        <w:ind w:firstLine="720"/>
+      </w:pPr>
+      <w:r>
+        <w:tab/>
+      </w:r>
+      <w:r>
+        <w:tab/>
+      </w:r>
+      <w:proofErr w:type="gramStart"/>
+      <w:r>
+        <w:t>concatenate</w:t>
+      </w:r>
+      <w:proofErr w:type="gramEnd"/>
+      <w:r>
+        <w:t xml:space="preserve"> </w:t>
+      </w:r>
+      <w:proofErr w:type="spellStart"/>
+      <w:r>
+        <w:t>destinationIP</w:t>
+      </w:r>
+      <w:proofErr w:type="spellEnd"/>
+      <w:r>
+        <w:t xml:space="preserve"> text fields;</w:t>
+      </w:r>
+    </w:p>
+    <w:p>
+      <w:pPr>
+        <w:spacing w:after="0"/>
+        <w:ind w:left="2160"/>
+      </w:pPr>
+      <w:r>
+        <w:t xml:space="preserve">Packet </w:t>
+      </w:r>
+      <w:proofErr w:type="spellStart"/>
+      <w:r>
+        <w:t>originalPacket</w:t>
+      </w:r>
+      <w:proofErr w:type="spellEnd"/>
       <w:r>
         <w:t xml:space="preserve"> = new </w:t>
       </w:r>
-      <w:proofErr w:type="spellStart"/>
-      <w:proofErr w:type="gramStart"/>
-      <w:r>
-        <w:t>TextField</w:t>
-      </w:r>
-      <w:proofErr w:type="spellEnd"/>
-      <w:r>
-        <w:t>(</w:t>
-      </w:r>
-      <w:proofErr w:type="gramEnd"/>
-      <w:r>
-        <w:t>size);</w:t>
-      </w:r>
-    </w:p>
-    <w:p>
-      <w:pPr>
-        <w:spacing w:after="0"/>
-      </w:pPr>
-      <w:r>
-        <w:tab/>
-      </w:r>
-      <w:proofErr w:type="gramStart"/>
-      <w:r>
-        <w:t>set</w:t>
-      </w:r>
-      <w:proofErr w:type="gramEnd"/>
-      <w:r>
-        <w:t xml:space="preserve"> sourceIP2 label “.“;</w:t>
-      </w:r>
-    </w:p>
-    <w:p>
-      <w:pPr>
-        <w:spacing w:after="0"/>
-      </w:pPr>
-      <w:r>
-        <w:tab/>
-      </w:r>
-      <w:proofErr w:type="spellStart"/>
-      <w:r>
-        <w:t>TextField</w:t>
-      </w:r>
-      <w:proofErr w:type="spellEnd"/>
+      <w:proofErr w:type="gramStart"/>
+      <w:r>
+        <w:t>Packet(</w:t>
+      </w:r>
+      <w:proofErr w:type="gramEnd"/>
+      <w:r>
+        <w:t xml:space="preserve">concatenated </w:t>
+      </w:r>
+      <w:proofErr w:type="spellStart"/>
+      <w:r>
+        <w:t>sourceIP</w:t>
+      </w:r>
+      <w:proofErr w:type="spellEnd"/>
+      <w:r>
+        <w:t xml:space="preserve">, concatenated </w:t>
+      </w:r>
+    </w:p>
+    <w:p>
+      <w:pPr>
+        <w:spacing w:after="0"/>
+        <w:ind w:left="2160"/>
+      </w:pPr>
+      <w:r>
+        <w:tab/>
+      </w:r>
+      <w:r>
+        <w:tab/>
+      </w:r>
+      <w:r>
+        <w:tab/>
+      </w:r>
+      <w:r>
+        <w:tab/>
+      </w:r>
+      <w:proofErr w:type="spellStart"/>
+      <w:proofErr w:type="gramStart"/>
+      <w:r>
+        <w:t>destinationIP</w:t>
+      </w:r>
+      <w:proofErr w:type="spellEnd"/>
+      <w:proofErr w:type="gramEnd"/>
+      <w:r>
+        <w:t>, port);</w:t>
+      </w:r>
+    </w:p>
+    <w:p>
+      <w:pPr>
+        <w:spacing w:after="0"/>
+        <w:ind w:left="2160"/>
+      </w:pPr>
+      <w:proofErr w:type="spellStart"/>
+      <w:proofErr w:type="gramStart"/>
+      <w:r>
+        <w:t>int</w:t>
+      </w:r>
+      <w:proofErr w:type="spellEnd"/>
+      <w:proofErr w:type="gramEnd"/>
       <w:r>
         <w:t xml:space="preserve"> </w:t>
       </w:r>
-      <w:r>
-        <w:t>sourceIP</w:t>
-      </w:r>
-      <w:r>
-        <w:t>3</w:t>
-      </w:r>
-      <w:r>
-        <w:t xml:space="preserve"> = new </w:t>
-      </w:r>
-      <w:proofErr w:type="spellStart"/>
-      <w:proofErr w:type="gramStart"/>
-      <w:r>
-        <w:t>TextField</w:t>
-      </w:r>
-      <w:proofErr w:type="spellEnd"/>
-      <w:r>
-        <w:t>(</w:t>
-      </w:r>
-      <w:proofErr w:type="gramEnd"/>
-      <w:r>
-        <w:t>size);</w:t>
-      </w:r>
-    </w:p>
-    <w:p>
-      <w:pPr>
-        <w:spacing w:after="0"/>
-        <w:ind w:firstLine="720"/>
-      </w:pPr>
-      <w:proofErr w:type="gramStart"/>
-      <w:r>
-        <w:t>set</w:t>
-      </w:r>
-      <w:proofErr w:type="gramEnd"/>
-      <w:r>
-        <w:t xml:space="preserve"> sourc</w:t>
-      </w:r>
-      <w:r>
-        <w:t>eIP3</w:t>
-      </w:r>
-      <w:r>
-        <w:t xml:space="preserve"> label “</w:t>
-      </w:r>
-      <w:r>
-        <w:t>.</w:t>
-      </w:r>
-      <w:r>
-        <w:t>“;</w:t>
-      </w:r>
-    </w:p>
-    <w:p>
-      <w:pPr>
-        <w:spacing w:after="0"/>
-      </w:pPr>
-      <w:r>
-        <w:tab/>
-      </w:r>
-      <w:proofErr w:type="spellStart"/>
-      <w:r>
-        <w:t>TextField</w:t>
-      </w:r>
-      <w:proofErr w:type="spellEnd"/>
-      <w:r>
-        <w:t xml:space="preserve"> </w:t>
-      </w:r>
-      <w:r>
-        <w:t>sourceIP</w:t>
-      </w:r>
-      <w:r>
-        <w:t>4</w:t>
-      </w:r>
-      <w:r>
-        <w:t xml:space="preserve"> = new </w:t>
-      </w:r>
-      <w:proofErr w:type="spellStart"/>
-      <w:proofErr w:type="gramStart"/>
-      <w:r>
-        <w:t>TextField</w:t>
-      </w:r>
-      <w:proofErr w:type="spellEnd"/>
-      <w:r>
-        <w:t>(</w:t>
-      </w:r>
-      <w:proofErr w:type="gramEnd"/>
-      <w:r>
-        <w:t>size);</w:t>
-      </w:r>
-    </w:p>
-    <w:p>
-      <w:pPr>
-        <w:spacing w:after="0"/>
-      </w:pPr>
-      <w:r>
-        <w:lastRenderedPageBreak/>
-        <w:tab/>
-      </w:r>
-      <w:proofErr w:type="gramStart"/>
-      <w:r>
-        <w:t>set</w:t>
-      </w:r>
-      <w:proofErr w:type="gramEnd"/>
-      <w:r>
-        <w:t xml:space="preserve"> sourceIP</w:t>
-      </w:r>
-      <w:r>
-        <w:t>4</w:t>
-      </w:r>
-      <w:r>
-        <w:t xml:space="preserve"> label “</w:t>
-      </w:r>
-      <w:r>
-        <w:t>.</w:t>
-      </w:r>
-      <w:r>
-        <w:t>“;</w:t>
-      </w:r>
-    </w:p>
-    <w:p>
-      <w:pPr>
-        <w:spacing w:after="0"/>
-      </w:pPr>
-    </w:p>
-    <w:p>
-      <w:pPr>
-        <w:spacing w:after="0"/>
-      </w:pPr>
-      <w:r>
-        <w:tab/>
-      </w:r>
-      <w:proofErr w:type="spellStart"/>
-      <w:r>
-        <w:t>TextField</w:t>
-      </w:r>
-      <w:proofErr w:type="spellEnd"/>
-      <w:r>
-        <w:t xml:space="preserve"> </w:t>
-      </w:r>
-      <w:r>
-        <w:t>destination</w:t>
-      </w:r>
-      <w:r>
-        <w:t xml:space="preserve">IP1 = new </w:t>
-      </w:r>
-      <w:proofErr w:type="spellStart"/>
-      <w:proofErr w:type="gramStart"/>
-      <w:r>
-        <w:t>TextField</w:t>
-      </w:r>
-      <w:proofErr w:type="spellEnd"/>
-      <w:r>
-        <w:t>(</w:t>
-      </w:r>
-      <w:proofErr w:type="gramEnd"/>
-      <w:r>
-        <w:t>size);</w:t>
-      </w:r>
-    </w:p>
-    <w:p>
-      <w:pPr>
-        <w:spacing w:after="0"/>
-      </w:pPr>
-      <w:r>
-        <w:tab/>
-      </w:r>
-      <w:proofErr w:type="gramStart"/>
-      <w:r>
-        <w:t>set</w:t>
-      </w:r>
-      <w:proofErr w:type="gramEnd"/>
-      <w:r>
-        <w:t xml:space="preserve"> </w:t>
-      </w:r>
-      <w:r>
-        <w:t>destinationIP1</w:t>
-      </w:r>
-      <w:r>
-        <w:t xml:space="preserve"> label “</w:t>
-      </w:r>
-      <w:r>
-        <w:t>Destination IP Address</w:t>
-      </w:r>
-      <w:r>
-        <w:t>“;</w:t>
-      </w:r>
-    </w:p>
-    <w:p>
-      <w:pPr>
-        <w:spacing w:after="0"/>
-      </w:pPr>
-      <w:r>
-        <w:tab/>
-      </w:r>
-      <w:proofErr w:type="spellStart"/>
-      <w:r>
-        <w:t>TextField</w:t>
-      </w:r>
-      <w:proofErr w:type="spellEnd"/>
-      <w:r>
-        <w:t xml:space="preserve"> </w:t>
-      </w:r>
-      <w:r>
-        <w:t>destinationIP</w:t>
-      </w:r>
-      <w:r>
-        <w:t>2</w:t>
-      </w:r>
-      <w:r>
-        <w:t xml:space="preserve"> = new </w:t>
-      </w:r>
-      <w:proofErr w:type="spellStart"/>
-      <w:proofErr w:type="gramStart"/>
-      <w:r>
-        <w:t>TextField</w:t>
-      </w:r>
-      <w:proofErr w:type="spellEnd"/>
-      <w:r>
-        <w:t>(</w:t>
-      </w:r>
-      <w:proofErr w:type="gramEnd"/>
-      <w:r>
-        <w:t>size);</w:t>
-      </w:r>
-    </w:p>
-    <w:p>
-      <w:pPr>
-        <w:spacing w:after="0"/>
-      </w:pPr>
-      <w:r>
-        <w:tab/>
-      </w:r>
-      <w:proofErr w:type="gramStart"/>
-      <w:r>
-        <w:t>set</w:t>
-      </w:r>
-      <w:proofErr w:type="gramEnd"/>
-      <w:r>
-        <w:t xml:space="preserve"> </w:t>
-      </w:r>
-      <w:r>
-        <w:t>destinationIP2</w:t>
-      </w:r>
-      <w:r>
-        <w:t xml:space="preserve"> label “</w:t>
-      </w:r>
-      <w:r>
-        <w:t>.</w:t>
-      </w:r>
-      <w:r>
-        <w:t>“;</w:t>
-      </w:r>
-    </w:p>
-    <w:p>
-      <w:pPr>
-        <w:spacing w:after="0"/>
-      </w:pPr>
-      <w:r>
-        <w:tab/>
-      </w:r>
-      <w:proofErr w:type="spellStart"/>
-      <w:r>
-        <w:t>TextField</w:t>
-      </w:r>
-      <w:proofErr w:type="spellEnd"/>
-      <w:r>
-        <w:t xml:space="preserve"> </w:t>
-      </w:r>
-      <w:r>
-        <w:t>destinationIP</w:t>
-      </w:r>
-      <w:r>
-        <w:t>3</w:t>
-      </w:r>
-      <w:r>
-        <w:t xml:space="preserve"> = new </w:t>
-      </w:r>
-      <w:proofErr w:type="spellStart"/>
-      <w:proofErr w:type="gramStart"/>
-      <w:r>
-        <w:t>TextField</w:t>
-      </w:r>
-      <w:proofErr w:type="spellEnd"/>
-      <w:r>
-        <w:t>(</w:t>
-      </w:r>
-      <w:proofErr w:type="gramEnd"/>
-      <w:r>
-        <w:t>size);</w:t>
-      </w:r>
-    </w:p>
-    <w:p>
-      <w:pPr>
-        <w:spacing w:after="0"/>
-      </w:pPr>
-      <w:r>
-        <w:tab/>
-      </w:r>
-      <w:proofErr w:type="gramStart"/>
-      <w:r>
-        <w:t>set</w:t>
-      </w:r>
-      <w:proofErr w:type="gramEnd"/>
-      <w:r>
-        <w:t xml:space="preserve"> </w:t>
-      </w:r>
-      <w:r>
-        <w:t>destinationIP3</w:t>
-      </w:r>
-      <w:r>
-        <w:t xml:space="preserve"> label “</w:t>
-      </w:r>
-      <w:r>
-        <w:t>.</w:t>
-      </w:r>
-      <w:r>
-        <w:t>“;</w:t>
-      </w:r>
-    </w:p>
-    <w:p>
-      <w:pPr>
-        <w:spacing w:after="0"/>
-      </w:pPr>
-      <w:r>
-        <w:tab/>
-      </w:r>
-      <w:proofErr w:type="spellStart"/>
-      <w:r>
-        <w:t>TextField</w:t>
-      </w:r>
-      <w:proofErr w:type="spellEnd"/>
-      <w:r>
-        <w:t xml:space="preserve"> </w:t>
-      </w:r>
-      <w:r>
-        <w:t>destinationIP</w:t>
-      </w:r>
-      <w:r>
-        <w:t>4</w:t>
-      </w:r>
-      <w:r>
-        <w:t xml:space="preserve"> = new </w:t>
-      </w:r>
-      <w:proofErr w:type="spellStart"/>
-      <w:proofErr w:type="gramStart"/>
-      <w:r>
-        <w:t>TextField</w:t>
-      </w:r>
-      <w:proofErr w:type="spellEnd"/>
-      <w:r>
-        <w:t>(</w:t>
-      </w:r>
-      <w:proofErr w:type="gramEnd"/>
-      <w:r>
-        <w:t>size);</w:t>
-      </w:r>
-    </w:p>
-    <w:p>
-      <w:pPr>
-        <w:spacing w:after="0"/>
-      </w:pPr>
-      <w:r>
-        <w:tab/>
-      </w:r>
-      <w:proofErr w:type="gramStart"/>
-      <w:r>
-        <w:t>set</w:t>
-      </w:r>
-      <w:proofErr w:type="gramEnd"/>
-      <w:r>
-        <w:t xml:space="preserve"> </w:t>
-      </w:r>
-      <w:r>
-        <w:t>destinationIP4</w:t>
-      </w:r>
-      <w:r>
-        <w:t xml:space="preserve"> label “</w:t>
-      </w:r>
-      <w:r>
-        <w:t>.</w:t>
-      </w:r>
-      <w:r>
-        <w:t>“;</w:t>
-      </w:r>
-    </w:p>
-    <w:p>
-      <w:pPr>
-        <w:spacing w:after="0"/>
-      </w:pPr>
-    </w:p>
-    <w:p>
-      <w:pPr>
-        <w:spacing w:after="0"/>
-      </w:pPr>
-      <w:r>
-        <w:tab/>
-      </w:r>
-      <w:proofErr w:type="spellStart"/>
-      <w:r>
-        <w:t>TextField</w:t>
-      </w:r>
-      <w:proofErr w:type="spellEnd"/>
-      <w:r>
-        <w:t xml:space="preserve"> </w:t>
-      </w:r>
-      <w:r>
-        <w:t xml:space="preserve">port = new </w:t>
-      </w:r>
-      <w:proofErr w:type="spellStart"/>
-      <w:proofErr w:type="gramStart"/>
-      <w:r>
-        <w:t>TextField</w:t>
-      </w:r>
-      <w:proofErr w:type="spellEnd"/>
-      <w:r>
-        <w:t>(</w:t>
-      </w:r>
-      <w:proofErr w:type="gramEnd"/>
-      <w:r>
-        <w:t>size);</w:t>
-      </w:r>
-    </w:p>
-    <w:p>
-      <w:pPr>
-        <w:spacing w:after="0"/>
-      </w:pPr>
-      <w:r>
-        <w:tab/>
-      </w:r>
-      <w:proofErr w:type="gramStart"/>
-      <w:r>
-        <w:t>set</w:t>
-      </w:r>
-      <w:proofErr w:type="gramEnd"/>
-      <w:r>
-        <w:t xml:space="preserve"> port label “Port”;</w:t>
-      </w:r>
-    </w:p>
-    <w:p>
-      <w:pPr>
-        <w:spacing w:after="0"/>
-      </w:pPr>
-    </w:p>
-    <w:p>
-      <w:pPr>
-        <w:spacing w:after="0"/>
-      </w:pPr>
-      <w:r>
-        <w:tab/>
-        <w:t>//Create button</w:t>
-      </w:r>
-    </w:p>
-    <w:p>
-      <w:pPr>
-        <w:spacing w:after="0"/>
-      </w:pPr>
-      <w:r>
-        <w:tab/>
-        <w:t>Button transmit = new Button;</w:t>
-      </w:r>
-    </w:p>
-    <w:p>
-      <w:pPr>
-        <w:spacing w:after="0"/>
-      </w:pPr>
-      <w:r>
-        <w:tab/>
-      </w:r>
-      <w:proofErr w:type="gramStart"/>
-      <w:r>
-        <w:t>set</w:t>
-      </w:r>
-      <w:proofErr w:type="gramEnd"/>
-      <w:r>
-        <w:t xml:space="preserve"> transmit label “Transmit”;</w:t>
-      </w:r>
-    </w:p>
-    <w:p>
-      <w:pPr>
-        <w:spacing w:after="0"/>
-      </w:pPr>
-      <w:r>
-        <w:tab/>
-      </w:r>
-      <w:proofErr w:type="gramStart"/>
-      <w:r>
-        <w:t>listen</w:t>
-      </w:r>
-      <w:proofErr w:type="gramEnd"/>
-      <w:r>
-        <w:t xml:space="preserve"> to button;</w:t>
-      </w:r>
-    </w:p>
-    <w:p>
-      <w:pPr>
-        <w:spacing w:after="0"/>
-      </w:pPr>
-    </w:p>
-    <w:p>
-      <w:pPr>
-        <w:spacing w:after="0"/>
-      </w:pPr>
-      <w:r>
-        <w:tab/>
-        <w:t>//Create a status bar to display messages</w:t>
-      </w:r>
-    </w:p>
-    <w:p>
-      <w:pPr>
-        <w:spacing w:after="0"/>
-      </w:pPr>
-      <w:r>
-        <w:tab/>
-        <w:t xml:space="preserve">Panel </w:t>
-      </w:r>
-      <w:proofErr w:type="spellStart"/>
-      <w:r>
-        <w:t>statusBar</w:t>
-      </w:r>
-      <w:proofErr w:type="spellEnd"/>
-      <w:r>
-        <w:t xml:space="preserve"> = new </w:t>
-      </w:r>
-      <w:proofErr w:type="gramStart"/>
-      <w:r>
-        <w:t>panel(</w:t>
-      </w:r>
-      <w:proofErr w:type="gramEnd"/>
-      <w:r>
-        <w:t>);</w:t>
-      </w:r>
-    </w:p>
-    <w:p>
-      <w:pPr>
-        <w:spacing w:after="0"/>
-      </w:pPr>
-    </w:p>
-    <w:p>
-      <w:pPr>
-        <w:spacing w:after="0"/>
-      </w:pPr>
-      <w:r>
-        <w:tab/>
-        <w:t>//Put the components in a panel</w:t>
-      </w:r>
-    </w:p>
-    <w:p>
-      <w:pPr>
-        <w:spacing w:after="0"/>
-      </w:pPr>
-      <w:r>
-        <w:tab/>
-        <w:t xml:space="preserve">Panel </w:t>
-      </w:r>
-      <w:proofErr w:type="spellStart"/>
-      <w:r>
-        <w:t>panel</w:t>
-      </w:r>
-      <w:proofErr w:type="spellEnd"/>
-      <w:r>
-        <w:t xml:space="preserve"> = new </w:t>
-      </w:r>
-      <w:proofErr w:type="gramStart"/>
-      <w:r>
-        <w:t>panel(</w:t>
-      </w:r>
-      <w:proofErr w:type="gramEnd"/>
-      <w:r>
-        <w:t>);</w:t>
-      </w:r>
-    </w:p>
-    <w:p>
-      <w:pPr>
-        <w:spacing w:after="0"/>
-      </w:pPr>
-      <w:r>
-        <w:tab/>
-      </w:r>
-      <w:proofErr w:type="gramStart"/>
-      <w:r>
-        <w:t>set</w:t>
-      </w:r>
-      <w:proofErr w:type="gramEnd"/>
-      <w:r>
-        <w:t xml:space="preserve"> the layout of the panel;</w:t>
-      </w:r>
-    </w:p>
-    <w:p>
-      <w:pPr>
-        <w:spacing w:after="0"/>
-      </w:pPr>
-      <w:r>
-        <w:tab/>
-      </w:r>
-      <w:proofErr w:type="gramStart"/>
-      <w:r>
-        <w:t>add</w:t>
-      </w:r>
-      <w:proofErr w:type="gramEnd"/>
-      <w:r>
-        <w:t xml:space="preserve"> </w:t>
-      </w:r>
-      <w:r>
-        <w:t>sourceIP1</w:t>
-      </w:r>
-      <w:r>
-        <w:t>, sourceIP2, sourceIP3, sourceIP4 to panel;</w:t>
-      </w:r>
-    </w:p>
-    <w:p>
-      <w:pPr>
-        <w:spacing w:after="0"/>
-      </w:pPr>
-      <w:r>
-        <w:tab/>
-      </w:r>
-      <w:proofErr w:type="gramStart"/>
-      <w:r>
-        <w:t>add</w:t>
-      </w:r>
-      <w:proofErr w:type="gramEnd"/>
-      <w:r>
-        <w:t xml:space="preserve"> destinationIP1, destinationIP2, destinationIP3, </w:t>
-      </w:r>
-      <w:r>
-        <w:t>destinationIP4</w:t>
-      </w:r>
-      <w:r>
-        <w:t xml:space="preserve"> to panel;</w:t>
-      </w:r>
-    </w:p>
-    <w:p>
-      <w:pPr>
-        <w:spacing w:after="0"/>
-      </w:pPr>
-      <w:r>
-        <w:tab/>
-      </w:r>
-      <w:proofErr w:type="gramStart"/>
-      <w:r>
-        <w:t>add</w:t>
-      </w:r>
-      <w:proofErr w:type="gramEnd"/>
-      <w:r>
-        <w:t xml:space="preserve"> port to panel;</w:t>
-      </w:r>
-    </w:p>
-    <w:p>
-      <w:pPr>
-        <w:spacing w:after="0"/>
-      </w:pPr>
-      <w:r>
-        <w:tab/>
-      </w:r>
-      <w:proofErr w:type="gramStart"/>
-      <w:r>
-        <w:t>add</w:t>
-      </w:r>
-      <w:proofErr w:type="gramEnd"/>
-      <w:r>
-        <w:t xml:space="preserve"> button to panel;</w:t>
-      </w:r>
-    </w:p>
-    <w:p>
-      <w:pPr>
-        <w:spacing w:after="0"/>
-      </w:pPr>
-      <w:r>
-        <w:tab/>
-      </w:r>
-      <w:proofErr w:type="gramStart"/>
-      <w:r>
-        <w:t>add</w:t>
-      </w:r>
-      <w:proofErr w:type="gramEnd"/>
-      <w:r>
-        <w:t xml:space="preserve"> </w:t>
-      </w:r>
-      <w:proofErr w:type="spellStart"/>
-      <w:r>
-        <w:t>statusBar</w:t>
-      </w:r>
-      <w:proofErr w:type="spellEnd"/>
-      <w:r>
-        <w:t xml:space="preserve"> to panel;</w:t>
-      </w:r>
-    </w:p>
-    <w:p>
-      <w:pPr>
-        <w:spacing w:after="0"/>
-      </w:pPr>
-    </w:p>
-    <w:p>
-      <w:pPr>
-        <w:spacing w:after="0"/>
-      </w:pPr>
-      <w:r>
-        <w:tab/>
-      </w:r>
-      <w:proofErr w:type="gramStart"/>
-      <w:r>
-        <w:t>void</w:t>
-      </w:r>
-      <w:proofErr w:type="gramEnd"/>
-      <w:r>
-        <w:t xml:space="preserve"> </w:t>
-      </w:r>
-      <w:proofErr w:type="spellStart"/>
-      <w:r>
-        <w:t>actionPerformed</w:t>
-      </w:r>
-      <w:proofErr w:type="spellEnd"/>
-      <w:r>
-        <w:t>(action)</w:t>
-      </w:r>
-    </w:p>
-    <w:p>
-      <w:pPr>
-        <w:spacing w:after="0"/>
-        <w:ind w:firstLine="720"/>
-      </w:pPr>
-      <w:r>
-        <w:t>{</w:t>
-      </w:r>
-    </w:p>
-    <w:p>
-      <w:pPr>
-        <w:spacing w:after="0"/>
-        <w:ind w:firstLine="720"/>
-      </w:pPr>
-      <w:r>
-        <w:tab/>
-      </w:r>
-      <w:proofErr w:type="gramStart"/>
-      <w:r>
-        <w:t>if</w:t>
-      </w:r>
-      <w:proofErr w:type="gramEnd"/>
-      <w:r>
-        <w:t xml:space="preserve"> button was pushed</w:t>
-      </w:r>
-    </w:p>
-    <w:p>
-      <w:pPr>
-        <w:spacing w:after="0"/>
-        <w:ind w:firstLine="720"/>
-      </w:pPr>
-      <w:r>
-        <w:tab/>
-        <w:t>{</w:t>
-      </w:r>
-    </w:p>
-    <w:p>
-      <w:pPr>
-        <w:spacing w:after="0"/>
-        <w:ind w:firstLine="720"/>
-      </w:pPr>
-      <w:r>
-        <w:tab/>
-      </w:r>
-      <w:r>
-        <w:tab/>
-      </w:r>
-      <w:proofErr w:type="gramStart"/>
-      <w:r>
-        <w:t>concatenate</w:t>
-      </w:r>
-      <w:proofErr w:type="gramEnd"/>
-      <w:r>
-        <w:t xml:space="preserve"> </w:t>
-      </w:r>
-      <w:proofErr w:type="spellStart"/>
-      <w:r>
-        <w:t>sourceIP</w:t>
-      </w:r>
-      <w:proofErr w:type="spellEnd"/>
-      <w:r>
-        <w:t xml:space="preserve"> text fields;</w:t>
-      </w:r>
-    </w:p>
-    <w:p>
-      <w:pPr>
-        <w:spacing w:after="0"/>
-        <w:ind w:firstLine="720"/>
-      </w:pPr>
-      <w:r>
-        <w:tab/>
-      </w:r>
-      <w:r>
-        <w:tab/>
-      </w:r>
-      <w:proofErr w:type="gramStart"/>
-      <w:r>
-        <w:t>concatenate</w:t>
-      </w:r>
-      <w:proofErr w:type="gramEnd"/>
-      <w:r>
-        <w:t xml:space="preserve"> </w:t>
-      </w:r>
-      <w:proofErr w:type="spellStart"/>
-      <w:r>
-        <w:t>destinationIP</w:t>
-      </w:r>
-      <w:proofErr w:type="spellEnd"/>
-      <w:r>
-        <w:t xml:space="preserve"> text fields;</w:t>
+      <w:proofErr w:type="spellStart"/>
+      <w:r>
+        <w:t>originalSize</w:t>
+      </w:r>
+      <w:proofErr w:type="spellEnd"/>
+      <w:r>
+        <w:t xml:space="preserve"> = get </w:t>
+      </w:r>
+      <w:proofErr w:type="spellStart"/>
+      <w:r>
+        <w:t>originalPacket</w:t>
+      </w:r>
+      <w:proofErr w:type="spellEnd"/>
+      <w:r>
+        <w:t xml:space="preserve"> size();</w:t>
       </w:r>
     </w:p>
     <w:p>
@@ -1286,60 +1250,19 @@
         <w:spacing w:after="0"/>
         <w:ind w:left="2160"/>
       </w:pPr>
-      <w:r>
-        <w:t xml:space="preserve">Packet </w:t>
-      </w:r>
-      <w:proofErr w:type="spellStart"/>
-      <w:r>
-        <w:t>originalPacket</w:t>
-      </w:r>
-      <w:proofErr w:type="spellEnd"/>
-      <w:r>
-        <w:t xml:space="preserve"> = new </w:t>
-      </w:r>
-      <w:proofErr w:type="gramStart"/>
-      <w:r>
-        <w:t>Packet(</w:t>
-      </w:r>
-      <w:proofErr w:type="gramEnd"/>
-      <w:r>
-        <w:t xml:space="preserve">concatenated </w:t>
-      </w:r>
-      <w:proofErr w:type="spellStart"/>
-      <w:r>
-        <w:t>sourceIP</w:t>
-      </w:r>
-      <w:proofErr w:type="spellEnd"/>
-      <w:r>
-        <w:t xml:space="preserve">, concatenated </w:t>
-      </w:r>
     </w:p>
     <w:p>
       <w:pPr>
         <w:spacing w:after="0"/>
         <w:ind w:left="2160"/>
       </w:pPr>
-      <w:r>
-        <w:tab/>
-      </w:r>
-      <w:r>
-        <w:tab/>
-      </w:r>
-      <w:r>
-        <w:tab/>
-      </w:r>
-      <w:r>
-        <w:tab/>
-      </w:r>
-      <w:proofErr w:type="spellStart"/>
-      <w:proofErr w:type="gramStart"/>
-      <w:r>
-        <w:t>destinationIP</w:t>
-      </w:r>
-      <w:proofErr w:type="spellEnd"/>
-      <w:proofErr w:type="gramEnd"/>
-      <w:r>
-        <w:t>, port);</w:t>
+      <w:proofErr w:type="gramStart"/>
+      <w:r>
+        <w:t>try</w:t>
+      </w:r>
+      <w:proofErr w:type="gramEnd"/>
+      <w:r>
+        <w:t xml:space="preserve"> to transmit/receive packets</w:t>
       </w:r>
     </w:p>
     <w:p>
@@ -1348,60 +1271,7 @@
         <w:ind w:left="2160"/>
       </w:pPr>
       <w:proofErr w:type="spellStart"/>
-      <w:proofErr w:type="gramStart"/>
-      <w:r>
-        <w:t>int</w:t>
-      </w:r>
-      <w:proofErr w:type="spellEnd"/>
-      <w:proofErr w:type="gramEnd"/>
-      <w:r>
-        <w:t xml:space="preserve"> </w:t>
-      </w:r>
-      <w:proofErr w:type="spellStart"/>
-      <w:r>
-        <w:t>originalSize</w:t>
-      </w:r>
-      <w:proofErr w:type="spellEnd"/>
-      <w:r>
-        <w:t xml:space="preserve"> = get </w:t>
-      </w:r>
-      <w:proofErr w:type="spellStart"/>
-      <w:r>
-        <w:t>originalPacket</w:t>
-      </w:r>
-      <w:proofErr w:type="spellEnd"/>
-      <w:r>
-        <w:t xml:space="preserve"> size();</w:t>
-      </w:r>
-    </w:p>
-    <w:p>
-      <w:pPr>
-        <w:spacing w:after="0"/>
-        <w:ind w:left="2160"/>
-      </w:pPr>
-    </w:p>
-    <w:p>
-      <w:pPr>
-        <w:spacing w:after="0"/>
-        <w:ind w:left="2160"/>
-      </w:pPr>
-      <w:proofErr w:type="gramStart"/>
-      <w:r>
-        <w:t>try</w:t>
-      </w:r>
-      <w:proofErr w:type="gramEnd"/>
-      <w:r>
-        <w:t xml:space="preserve"> to transmit/receive packets</w:t>
-      </w:r>
-    </w:p>
-    <w:p>
-      <w:pPr>
-        <w:spacing w:after="0"/>
-        <w:ind w:left="2160"/>
-      </w:pPr>
-      <w:proofErr w:type="spellStart"/>
-      <w:r>
-        <w:lastRenderedPageBreak/>
+      <w:r>
         <w:t>PacketTransmitter</w:t>
       </w:r>
       <w:proofErr w:type="spellEnd"/>
@@ -1971,7 +1841,7 @@
           <w:rPr>
             <w:noProof/>
           </w:rPr>
-          <w:t>1</w:t>
+          <w:t>3</w:t>
         </w:r>
         <w:r>
           <w:rPr>
@@ -2720,523 +2590,6 @@
     <w:rsid w:val="00BA2CFA"/>
   </w:style>
 </w:styles>
-</file>
-
-<file path=word/glossary/document.xml><?xml version="1.0" encoding="utf-8"?>
-<w:glossaryDocument xmlns:wpc="http://schemas.microsoft.com/office/word/2010/wordprocessingCanvas" xmlns:mc="http://schemas.openxmlformats.org/markup-compatibility/2006" xmlns:o="urn:schemas-microsoft-com:office:office" xmlns:r="http://schemas.openxmlformats.org/officeDocument/2006/relationships" xmlns:m="http://schemas.openxmlformats.org/officeDocument/2006/math" xmlns:v="urn:schemas-microsoft-com:vml" xmlns:wp14="http://schemas.microsoft.com/office/word/2010/wordprocessingDrawing" xmlns:wp="http://schemas.openxmlformats.org/drawingml/2006/wordprocessingDrawing" xmlns:w10="urn:schemas-microsoft-com:office:word" xmlns:w="http://schemas.openxmlformats.org/wordprocessingml/2006/main" xmlns:w14="http://schemas.microsoft.com/office/word/2010/wordml" xmlns:wpg="http://schemas.microsoft.com/office/word/2010/wordprocessingGroup" xmlns:wpi="http://schemas.microsoft.com/office/word/2010/wordprocessingInk" xmlns:wne="http://schemas.microsoft.com/office/word/2006/wordml" xmlns:wps="http://schemas.microsoft.com/office/word/2010/wordprocessingShape" mc:Ignorable="w14 wp14"/>
-</file>
-
-<file path=word/glossary/fontTable.xml><?xml version="1.0" encoding="utf-8"?>
-<w:fonts xmlns:mc="http://schemas.openxmlformats.org/markup-compatibility/2006" xmlns:r="http://schemas.openxmlformats.org/officeDocument/2006/relationships" xmlns:w="http://schemas.openxmlformats.org/wordprocessingml/2006/main" xmlns:w14="http://schemas.microsoft.com/office/word/2010/wordml" mc:Ignorable="w14">
-  <w:font w:name="Calibri">
-    <w:panose1 w:val="020F0502020204030204"/>
-    <w:charset w:val="00"/>
-    <w:family w:val="swiss"/>
-    <w:pitch w:val="variable"/>
-    <w:sig w:usb0="E00002FF" w:usb1="4000ACFF" w:usb2="00000001" w:usb3="00000000" w:csb0="0000019F" w:csb1="00000000"/>
-  </w:font>
-  <w:font w:name="Times New Roman">
-    <w:altName w:val="Times New Roman"/>
-    <w:panose1 w:val="02020603050405020304"/>
-    <w:charset w:val="00"/>
-    <w:family w:val="roman"/>
-    <w:pitch w:val="variable"/>
-    <w:sig w:usb0="E0002AFF" w:usb1="C0007841" w:usb2="00000009" w:usb3="00000000" w:csb0="000001FF" w:csb1="00000000"/>
-  </w:font>
-  <w:font w:name="Cambria">
-    <w:panose1 w:val="02040503050406030204"/>
-    <w:charset w:val="00"/>
-    <w:family w:val="roman"/>
-    <w:pitch w:val="variable"/>
-    <w:sig w:usb0="E00002FF" w:usb1="400004FF" w:usb2="00000000" w:usb3="00000000" w:csb0="0000019F" w:csb1="00000000"/>
-  </w:font>
-  <w:font w:name="Tahoma">
-    <w:panose1 w:val="020B0604030504040204"/>
-    <w:charset w:val="00"/>
-    <w:family w:val="swiss"/>
-    <w:pitch w:val="variable"/>
-    <w:sig w:usb0="E1002EFF" w:usb1="C000605B" w:usb2="00000029" w:usb3="00000000" w:csb0="000101FF" w:csb1="00000000"/>
-  </w:font>
-  <w:font w:name="Arial Black">
-    <w:panose1 w:val="020B0A04020102020204"/>
-    <w:charset w:val="00"/>
-    <w:family w:val="swiss"/>
-    <w:pitch w:val="variable"/>
-    <w:sig w:usb0="00000287" w:usb1="00000000" w:usb2="00000000" w:usb3="00000000" w:csb0="0000009F" w:csb1="00000000"/>
-  </w:font>
-</w:fonts>
-</file>
-
-<file path=word/glossary/settings.xml><?xml version="1.0" encoding="utf-8"?>
-<w:settings xmlns:mc="http://schemas.openxmlformats.org/markup-compatibility/2006" xmlns:o="urn:schemas-microsoft-com:office:office" xmlns:r="http://schemas.openxmlformats.org/officeDocument/2006/relationships" xmlns:m="http://schemas.openxmlformats.org/officeDocument/2006/math" xmlns:v="urn:schemas-microsoft-com:vml" xmlns:w10="urn:schemas-microsoft-com:office:word" xmlns:w="http://schemas.openxmlformats.org/wordprocessingml/2006/main" xmlns:w14="http://schemas.microsoft.com/office/word/2010/wordml" xmlns:sl="http://schemas.openxmlformats.org/schemaLibrary/2006/main" mc:Ignorable="w14">
-  <w:view w:val="normal"/>
-  <w:defaultTabStop w:val="720"/>
-  <w:characterSpacingControl w:val="doNotCompress"/>
-  <w:compat>
-    <w:useFELayout/>
-    <w:compatSetting w:name="compatibilityMode" w:uri="http://schemas.microsoft.com/office/word" w:val="14"/>
-    <w:compatSetting w:name="overrideTableStyleFontSizeAndJustification" w:uri="http://schemas.microsoft.com/office/word" w:val="1"/>
-    <w:compatSetting w:name="enableOpenTypeFeatures" w:uri="http://schemas.microsoft.com/office/word" w:val="1"/>
-    <w:compatSetting w:name="doNotFlipMirrorIndents" w:uri="http://schemas.microsoft.com/office/word" w:val="1"/>
-  </w:compat>
-  <w:rsids>
-    <w:rsidRoot w:val="00D56612"/>
-    <w:rsid w:val="00140B95"/>
-    <w:rsid w:val="00D56612"/>
-  </w:rsids>
-  <m:mathPr>
-    <m:mathFont m:val="Cambria Math"/>
-    <m:brkBin m:val="before"/>
-    <m:brkBinSub m:val="--"/>
-    <m:smallFrac m:val="0"/>
-    <m:dispDef/>
-    <m:lMargin m:val="0"/>
-    <m:rMargin m:val="0"/>
-    <m:defJc m:val="centerGroup"/>
-    <m:wrapIndent m:val="1440"/>
-    <m:intLim m:val="subSup"/>
-    <m:naryLim m:val="undOvr"/>
-  </m:mathPr>
-  <w:themeFontLang w:val="en-US"/>
-  <w:clrSchemeMapping w:bg1="light1" w:t1="dark1" w:bg2="light2" w:t2="dark2" w:accent1="accent1" w:accent2="accent2" w:accent3="accent3" w:accent4="accent4" w:accent5="accent5" w:accent6="accent6" w:hyperlink="hyperlink" w:followedHyperlink="followedHyperlink"/>
-  <w:decimalSymbol w:val="."/>
-  <w:listSeparator w:val=","/>
-</w:settings>
-</file>
-
-<file path=word/glossary/styles.xml><?xml version="1.0" encoding="utf-8"?>
-<w:styles xmlns:mc="http://schemas.openxmlformats.org/markup-compatibility/2006" xmlns:r="http://schemas.openxmlformats.org/officeDocument/2006/relationships" xmlns:w="http://schemas.openxmlformats.org/wordprocessingml/2006/main" xmlns:w14="http://schemas.microsoft.com/office/word/2010/wordml" mc:Ignorable="w14">
-  <w:docDefaults>
-    <w:rPrDefault>
-      <w:rPr>
-        <w:rFonts w:asciiTheme="minorHAnsi" w:eastAsiaTheme="minorEastAsia" w:hAnsiTheme="minorHAnsi" w:cstheme="minorBidi"/>
-        <w:sz w:val="22"/>
-        <w:szCs w:val="22"/>
-        <w:lang w:val="en-US" w:eastAsia="en-US" w:bidi="ar-SA"/>
-      </w:rPr>
-    </w:rPrDefault>
-    <w:pPrDefault>
-      <w:pPr>
-        <w:spacing w:after="200" w:line="276" w:lineRule="auto"/>
-      </w:pPr>
-    </w:pPrDefault>
-  </w:docDefaults>
-  <w:latentStyles w:defLockedState="0" w:defUIPriority="99" w:defSemiHidden="1" w:defUnhideWhenUsed="1" w:defQFormat="0" w:count="267">
-    <w:lsdException w:name="Normal" w:semiHidden="0" w:uiPriority="0" w:unhideWhenUsed="0" w:qFormat="1"/>
-    <w:lsdException w:name="heading 1" w:semiHidden="0" w:uiPriority="9" w:unhideWhenUsed="0" w:qFormat="1"/>
-    <w:lsdException w:name="heading 2" w:uiPriority="9" w:qFormat="1"/>
-    <w:lsdException w:name="heading 3" w:uiPriority="9" w:qFormat="1"/>
-    <w:lsdException w:name="heading 4" w:uiPriority="9" w:qFormat="1"/>
-    <w:lsdException w:name="heading 5" w:uiPriority="9" w:qFormat="1"/>
-    <w:lsdException w:name="heading 6" w:uiPriority="9" w:qFormat="1"/>
-    <w:lsdException w:name="heading 7" w:uiPriority="9" w:qFormat="1"/>
-    <w:lsdException w:name="heading 8" w:uiPriority="9" w:qFormat="1"/>
-    <w:lsdException w:name="heading 9" w:uiPriority="9" w:qFormat="1"/>
-    <w:lsdException w:name="toc 1" w:uiPriority="39"/>
-    <w:lsdException w:name="toc 2" w:uiPriority="39"/>
-    <w:lsdException w:name="toc 3" w:uiPriority="39"/>
-    <w:lsdException w:name="toc 4" w:uiPriority="39"/>
-    <w:lsdException w:name="toc 5" w:uiPriority="39"/>
-    <w:lsdException w:name="toc 6" w:uiPriority="39"/>
-    <w:lsdException w:name="toc 7" w:uiPriority="39"/>
-    <w:lsdException w:name="toc 8" w:uiPriority="39"/>
-    <w:lsdException w:name="toc 9" w:uiPriority="39"/>
-    <w:lsdException w:name="caption" w:uiPriority="35" w:qFormat="1"/>
-    <w:lsdException w:name="Title" w:semiHidden="0" w:uiPriority="10" w:unhideWhenUsed="0" w:qFormat="1"/>
-    <w:lsdException w:name="Default Paragraph Font" w:uiPriority="1"/>
-    <w:lsdException w:name="Subtitle" w:semiHidden="0" w:uiPriority="11" w:unhideWhenUsed="0" w:qFormat="1"/>
-    <w:lsdException w:name="Strong" w:semiHidden="0" w:uiPriority="22" w:unhideWhenUsed="0" w:qFormat="1"/>
-    <w:lsdException w:name="Emphasis" w:semiHidden="0" w:uiPriority="20" w:unhideWhenUsed="0" w:qFormat="1"/>
-    <w:lsdException w:name="Table Grid" w:semiHidden="0" w:uiPriority="59" w:unhideWhenUsed="0"/>
-    <w:lsdException w:name="Placeholder Text" w:unhideWhenUsed="0"/>
-    <w:lsdException w:name="No Spacing" w:semiHidden="0" w:uiPriority="1" w:unhideWhenUsed="0" w:qFormat="1"/>
-    <w:lsdException w:name="Light Shading" w:semiHidden="0" w:uiPriority="60" w:unhideWhenUsed="0"/>
-    <w:lsdException w:name="Light List" w:semiHidden="0" w:uiPriority="61" w:unhideWhenUsed="0"/>
-    <w:lsdException w:name="Light Grid" w:semiHidden="0" w:uiPriority="62" w:unhideWhenUsed="0"/>
-    <w:lsdException w:name="Medium Shading 1" w:semiHidden="0" w:uiPriority="63" w:unhideWhenUsed="0"/>
-    <w:lsdException w:name="Medium Shading 2" w:semiHidden="0" w:uiPriority="64" w:unhideWhenUsed="0"/>
-    <w:lsdException w:name="Medium List 1" w:semiHidden="0" w:uiPriority="65" w:unhideWhenUsed="0"/>
-    <w:lsdException w:name="Medium List 2" w:semiHidden="0" w:uiPriority="66" w:unhideWhenUsed="0"/>
-    <w:lsdException w:name="Medium Grid 1" w:semiHidden="0" w:uiPriority="67" w:unhideWhenUsed="0"/>
-    <w:lsdException w:name="Medium Grid 2" w:semiHidden="0" w:uiPriority="68" w:unhideWhenUsed="0"/>
-    <w:lsdException w:name="Medium Grid 3" w:semiHidden="0" w:uiPriority="69" w:unhideWhenUsed="0"/>
-    <w:lsdException w:name="Dark List" w:semiHidden="0" w:uiPriority="70" w:unhideWhenUsed="0"/>
-    <w:lsdException w:name="Colorful Shading" w:semiHidden="0" w:uiPriority="71" w:unhideWhenUsed="0"/>
-    <w:lsdException w:name="Colorful List" w:semiHidden="0" w:uiPriority="72" w:unhideWhenUsed="0"/>
-    <w:lsdException w:name="Colorful Grid" w:semiHidden="0" w:uiPriority="73" w:unhideWhenUsed="0"/>
-    <w:lsdException w:name="Light Shading Accent 1" w:semiHidden="0" w:uiPriority="60" w:unhideWhenUsed="0"/>
-    <w:lsdException w:name="Light List Accent 1" w:semiHidden="0" w:uiPriority="61" w:unhideWhenUsed="0"/>
-    <w:lsdException w:name="Light Grid Accent 1" w:semiHidden="0" w:uiPriority="62" w:unhideWhenUsed="0"/>
-    <w:lsdException w:name="Medium Shading 1 Accent 1" w:semiHidden="0" w:uiPriority="63" w:unhideWhenUsed="0"/>
-    <w:lsdException w:name="Medium Shading 2 Accent 1" w:semiHidden="0" w:uiPriority="64" w:unhideWhenUsed="0"/>
-    <w:lsdException w:name="Medium List 1 Accent 1" w:semiHidden="0" w:uiPriority="65" w:unhideWhenUsed="0"/>
-    <w:lsdException w:name="Revision" w:unhideWhenUsed="0"/>
-    <w:lsdException w:name="List Paragraph" w:semiHidden="0" w:uiPriority="34" w:unhideWhenUsed="0" w:qFormat="1"/>
-    <w:lsdException w:name="Quote" w:semiHidden="0" w:uiPriority="29" w:unhideWhenUsed="0" w:qFormat="1"/>
-    <w:lsdException w:name="Intense Quote" w:semiHidden="0" w:uiPriority="30" w:unhideWhenUsed="0" w:qFormat="1"/>
-    <w:lsdException w:name="Medium List 2 Accent 1" w:semiHidden="0" w:uiPriority="66" w:unhideWhenUsed="0"/>
-    <w:lsdException w:name="Medium Grid 1 Accent 1" w:semiHidden="0" w:uiPriority="67" w:unhideWhenUsed="0"/>
-    <w:lsdException w:name="Medium Grid 2 Accent 1" w:semiHidden="0" w:uiPriority="68" w:unhideWhenUsed="0"/>
-    <w:lsdException w:name="Medium Grid 3 Accent 1" w:semiHidden="0" w:uiPriority="69" w:unhideWhenUsed="0"/>
-    <w:lsdException w:name="Dark List Accent 1" w:semiHidden="0" w:uiPriority="70" w:unhideWhenUsed="0"/>
-    <w:lsdException w:name="Colorful Shading Accent 1" w:semiHidden="0" w:uiPriority="71" w:unhideWhenUsed="0"/>
-    <w:lsdException w:name="Colorful List Accent 1" w:semiHidden="0" w:uiPriority="72" w:unhideWhenUsed="0"/>
-    <w:lsdException w:name="Colorful Grid Accent 1" w:semiHidden="0" w:uiPriority="73" w:unhideWhenUsed="0"/>
-    <w:lsdException w:name="Light Shading Accent 2" w:semiHidden="0" w:uiPriority="60" w:unhideWhenUsed="0"/>
-    <w:lsdException w:name="Light List Accent 2" w:semiHidden="0" w:uiPriority="61" w:unhideWhenUsed="0"/>
-    <w:lsdException w:name="Light Grid Accent 2" w:semiHidden="0" w:uiPriority="62" w:unhideWhenUsed="0"/>
-    <w:lsdException w:name="Medium Shading 1 Accent 2" w:semiHidden="0" w:uiPriority="63" w:unhideWhenUsed="0"/>
-    <w:lsdException w:name="Medium Shading 2 Accent 2" w:semiHidden="0" w:uiPriority="64" w:unhideWhenUsed="0"/>
-    <w:lsdException w:name="Medium List 1 Accent 2" w:semiHidden="0" w:uiPriority="65" w:unhideWhenUsed="0"/>
-    <w:lsdException w:name="Medium List 2 Accent 2" w:semiHidden="0" w:uiPriority="66" w:unhideWhenUsed="0"/>
-    <w:lsdException w:name="Medium Grid 1 Accent 2" w:semiHidden="0" w:uiPriority="67" w:unhideWhenUsed="0"/>
-    <w:lsdException w:name="Medium Grid 2 Accent 2" w:semiHidden="0" w:uiPriority="68" w:unhideWhenUsed="0"/>
-    <w:lsdException w:name="Medium Grid 3 Accent 2" w:semiHidden="0" w:uiPriority="69" w:unhideWhenUsed="0"/>
-    <w:lsdException w:name="Dark List Accent 2" w:semiHidden="0" w:uiPriority="70" w:unhideWhenUsed="0"/>
-    <w:lsdException w:name="Colorful Shading Accent 2" w:semiHidden="0" w:uiPriority="71" w:unhideWhenUsed="0"/>
-    <w:lsdException w:name="Colorful List Accent 2" w:semiHidden="0" w:uiPriority="72" w:unhideWhenUsed="0"/>
-    <w:lsdException w:name="Colorful Grid Accent 2" w:semiHidden="0" w:uiPriority="73" w:unhideWhenUsed="0"/>
-    <w:lsdException w:name="Light Shading Accent 3" w:semiHidden="0" w:uiPriority="60" w:unhideWhenUsed="0"/>
-    <w:lsdException w:name="Light List Accent 3" w:semiHidden="0" w:uiPriority="61" w:unhideWhenUsed="0"/>
-    <w:lsdException w:name="Light Grid Accent 3" w:semiHidden="0" w:uiPriority="62" w:unhideWhenUsed="0"/>
-    <w:lsdException w:name="Medium Shading 1 Accent 3" w:semiHidden="0" w:uiPriority="63" w:unhideWhenUsed="0"/>
-    <w:lsdException w:name="Medium Shading 2 Accent 3" w:semiHidden="0" w:uiPriority="64" w:unhideWhenUsed="0"/>
-    <w:lsdException w:name="Medium List 1 Accent 3" w:semiHidden="0" w:uiPriority="65" w:unhideWhenUsed="0"/>
-    <w:lsdException w:name="Medium List 2 Accent 3" w:semiHidden="0" w:uiPriority="66" w:unhideWhenUsed="0"/>
-    <w:lsdException w:name="Medium Grid 1 Accent 3" w:semiHidden="0" w:uiPriority="67" w:unhideWhenUsed="0"/>
-    <w:lsdException w:name="Medium Grid 2 Accent 3" w:semiHidden="0" w:uiPriority="68" w:unhideWhenUsed="0"/>
-    <w:lsdException w:name="Medium Grid 3 Accent 3" w:semiHidden="0" w:uiPriority="69" w:unhideWhenUsed="0"/>
-    <w:lsdException w:name="Dark List Accent 3" w:semiHidden="0" w:uiPriority="70" w:unhideWhenUsed="0"/>
-    <w:lsdException w:name="Colorful Shading Accent 3" w:semiHidden="0" w:uiPriority="71" w:unhideWhenUsed="0"/>
-    <w:lsdException w:name="Colorful List Accent 3" w:semiHidden="0" w:uiPriority="72" w:unhideWhenUsed="0"/>
-    <w:lsdException w:name="Colorful Grid Accent 3" w:semiHidden="0" w:uiPriority="73" w:unhideWhenUsed="0"/>
-    <w:lsdException w:name="Light Shading Accent 4" w:semiHidden="0" w:uiPriority="60" w:unhideWhenUsed="0"/>
-    <w:lsdException w:name="Light List Accent 4" w:semiHidden="0" w:uiPriority="61" w:unhideWhenUsed="0"/>
-    <w:lsdException w:name="Light Grid Accent 4" w:semiHidden="0" w:uiPriority="62" w:unhideWhenUsed="0"/>
-    <w:lsdException w:name="Medium Shading 1 Accent 4" w:semiHidden="0" w:uiPriority="63" w:unhideWhenUsed="0"/>
-    <w:lsdException w:name="Medium Shading 2 Accent 4" w:semiHidden="0" w:uiPriority="64" w:unhideWhenUsed="0"/>
-    <w:lsdException w:name="Medium List 1 Accent 4" w:semiHidden="0" w:uiPriority="65" w:unhideWhenUsed="0"/>
-    <w:lsdException w:name="Medium List 2 Accent 4" w:semiHidden="0" w:uiPriority="66" w:unhideWhenUsed="0"/>
-    <w:lsdException w:name="Medium Grid 1 Accent 4" w:semiHidden="0" w:uiPriority="67" w:unhideWhenUsed="0"/>
-    <w:lsdException w:name="Medium Grid 2 Accent 4" w:semiHidden="0" w:uiPriority="68" w:unhideWhenUsed="0"/>
-    <w:lsdException w:name="Medium Grid 3 Accent 4" w:semiHidden="0" w:uiPriority="69" w:unhideWhenUsed="0"/>
-    <w:lsdException w:name="Dark List Accent 4" w:semiHidden="0" w:uiPriority="70" w:unhideWhenUsed="0"/>
-    <w:lsdException w:name="Colorful Shading Accent 4" w:semiHidden="0" w:uiPriority="71" w:unhideWhenUsed="0"/>
-    <w:lsdException w:name="Colorful List Accent 4" w:semiHidden="0" w:uiPriority="72" w:unhideWhenUsed="0"/>
-    <w:lsdException w:name="Colorful Grid Accent 4" w:semiHidden="0" w:uiPriority="73" w:unhideWhenUsed="0"/>
-    <w:lsdException w:name="Light Shading Accent 5" w:semiHidden="0" w:uiPriority="60" w:unhideWhenUsed="0"/>
-    <w:lsdException w:name="Light List Accent 5" w:semiHidden="0" w:uiPriority="61" w:unhideWhenUsed="0"/>
-    <w:lsdException w:name="Light Grid Accent 5" w:semiHidden="0" w:uiPriority="62" w:unhideWhenUsed="0"/>
-    <w:lsdException w:name="Medium Shading 1 Accent 5" w:semiHidden="0" w:uiPriority="63" w:unhideWhenUsed="0"/>
-    <w:lsdException w:name="Medium Shading 2 Accent 5" w:semiHidden="0" w:uiPriority="64" w:unhideWhenUsed="0"/>
-    <w:lsdException w:name="Medium List 1 Accent 5" w:semiHidden="0" w:uiPriority="65" w:unhideWhenUsed="0"/>
-    <w:lsdException w:name="Medium List 2 Accent 5" w:semiHidden="0" w:uiPriority="66" w:unhideWhenUsed="0"/>
-    <w:lsdException w:name="Medium Grid 1 Accent 5" w:semiHidden="0" w:uiPriority="67" w:unhideWhenUsed="0"/>
-    <w:lsdException w:name="Medium Grid 2 Accent 5" w:semiHidden="0" w:uiPriority="68" w:unhideWhenUsed="0"/>
-    <w:lsdException w:name="Medium Grid 3 Accent 5" w:semiHidden="0" w:uiPriority="69" w:unhideWhenUsed="0"/>
-    <w:lsdException w:name="Dark List Accent 5" w:semiHidden="0" w:uiPriority="70" w:unhideWhenUsed="0"/>
-    <w:lsdException w:name="Colorful Shading Accent 5" w:semiHidden="0" w:uiPriority="71" w:unhideWhenUsed="0"/>
-    <w:lsdException w:name="Colorful List Accent 5" w:semiHidden="0" w:uiPriority="72" w:unhideWhenUsed="0"/>
-    <w:lsdException w:name="Colorful Grid Accent 5" w:semiHidden="0" w:uiPriority="73" w:unhideWhenUsed="0"/>
-    <w:lsdException w:name="Light Shading Accent 6" w:semiHidden="0" w:uiPriority="60" w:unhideWhenUsed="0"/>
-    <w:lsdException w:name="Light List Accent 6" w:semiHidden="0" w:uiPriority="61" w:unhideWhenUsed="0"/>
-    <w:lsdException w:name="Light Grid Accent 6" w:semiHidden="0" w:uiPriority="62" w:unhideWhenUsed="0"/>
-    <w:lsdException w:name="Medium Shading 1 Accent 6" w:semiHidden="0" w:uiPriority="63" w:unhideWhenUsed="0"/>
-    <w:lsdException w:name="Medium Shading 2 Accent 6" w:semiHidden="0" w:uiPriority="64" w:unhideWhenUsed="0"/>
-    <w:lsdException w:name="Medium List 1 Accent 6" w:semiHidden="0" w:uiPriority="65" w:unhideWhenUsed="0"/>
-    <w:lsdException w:name="Medium List 2 Accent 6" w:semiHidden="0" w:uiPriority="66" w:unhideWhenUsed="0"/>
-    <w:lsdException w:name="Medium Grid 1 Accent 6" w:semiHidden="0" w:uiPriority="67" w:unhideWhenUsed="0"/>
-    <w:lsdException w:name="Medium Grid 2 Accent 6" w:semiHidden="0" w:uiPriority="68" w:unhideWhenUsed="0"/>
-    <w:lsdException w:name="Medium Grid 3 Accent 6" w:semiHidden="0" w:uiPriority="69" w:unhideWhenUsed="0"/>
-    <w:lsdException w:name="Dark List Accent 6" w:semiHidden="0" w:uiPriority="70" w:unhideWhenUsed="0"/>
-    <w:lsdException w:name="Colorful Shading Accent 6" w:semiHidden="0" w:uiPriority="71" w:unhideWhenUsed="0"/>
-    <w:lsdException w:name="Colorful List Accent 6" w:semiHidden="0" w:uiPriority="72" w:unhideWhenUsed="0"/>
-    <w:lsdException w:name="Colorful Grid Accent 6" w:semiHidden="0" w:uiPriority="73" w:unhideWhenUsed="0"/>
-    <w:lsdException w:name="Subtle Emphasis" w:semiHidden="0" w:uiPriority="19" w:unhideWhenUsed="0" w:qFormat="1"/>
-    <w:lsdException w:name="Intense Emphasis" w:semiHidden="0" w:uiPriority="21" w:unhideWhenUsed="0" w:qFormat="1"/>
-    <w:lsdException w:name="Subtle Reference" w:semiHidden="0" w:uiPriority="31" w:unhideWhenUsed="0" w:qFormat="1"/>
-    <w:lsdException w:name="Intense Reference" w:semiHidden="0" w:uiPriority="32" w:unhideWhenUsed="0" w:qFormat="1"/>
-    <w:lsdException w:name="Book Title" w:semiHidden="0" w:uiPriority="33" w:unhideWhenUsed="0" w:qFormat="1"/>
-    <w:lsdException w:name="Bibliography" w:uiPriority="37"/>
-    <w:lsdException w:name="TOC Heading" w:uiPriority="39" w:qFormat="1"/>
-  </w:latentStyles>
-  <w:style w:type="paragraph" w:default="1" w:styleId="Normal">
-    <w:name w:val="Normal"/>
-    <w:qFormat/>
-  </w:style>
-  <w:style w:type="character" w:default="1" w:styleId="DefaultParagraphFont">
-    <w:name w:val="Default Paragraph Font"/>
-    <w:uiPriority w:val="1"/>
-    <w:semiHidden/>
-    <w:unhideWhenUsed/>
-  </w:style>
-  <w:style w:type="table" w:default="1" w:styleId="TableNormal">
-    <w:name w:val="Normal Table"/>
-    <w:uiPriority w:val="99"/>
-    <w:semiHidden/>
-    <w:unhideWhenUsed/>
-    <w:tblPr>
-      <w:tblInd w:w="0" w:type="dxa"/>
-      <w:tblCellMar>
-        <w:top w:w="0" w:type="dxa"/>
-        <w:left w:w="108" w:type="dxa"/>
-        <w:bottom w:w="0" w:type="dxa"/>
-        <w:right w:w="108" w:type="dxa"/>
-      </w:tblCellMar>
-    </w:tblPr>
-  </w:style>
-  <w:style w:type="numbering" w:default="1" w:styleId="NoList">
-    <w:name w:val="No List"/>
-    <w:uiPriority w:val="99"/>
-    <w:semiHidden/>
-    <w:unhideWhenUsed/>
-  </w:style>
-  <w:style w:type="paragraph" w:customStyle="1" w:styleId="E58A2468B8244E9EB041C1F6D422D209">
-    <w:name w:val="E58A2468B8244E9EB041C1F6D422D209"/>
-    <w:rsid w:val="00D56612"/>
-  </w:style>
-  <w:style w:type="paragraph" w:customStyle="1" w:styleId="682941E28C8B4FE2891C07E4C9B61F54">
-    <w:name w:val="682941E28C8B4FE2891C07E4C9B61F54"/>
-    <w:rsid w:val="00D56612"/>
-  </w:style>
-  <w:style w:type="paragraph" w:customStyle="1" w:styleId="E005951030B14A0EA153AE1A471443D1">
-    <w:name w:val="E005951030B14A0EA153AE1A471443D1"/>
-    <w:rsid w:val="00D56612"/>
-  </w:style>
-  <w:style w:type="paragraph" w:customStyle="1" w:styleId="39B9129F05A440B1A69DB1A905F7FF3B">
-    <w:name w:val="39B9129F05A440B1A69DB1A905F7FF3B"/>
-    <w:rsid w:val="00D56612"/>
-  </w:style>
-  <w:style w:type="paragraph" w:customStyle="1" w:styleId="368C93BB1B1F47F89AD6BD7BE9463E7A">
-    <w:name w:val="368C93BB1B1F47F89AD6BD7BE9463E7A"/>
-    <w:rsid w:val="00D56612"/>
-  </w:style>
-  <w:style w:type="paragraph" w:customStyle="1" w:styleId="60C8CD918D674796846DE63027D6A94B">
-    <w:name w:val="60C8CD918D674796846DE63027D6A94B"/>
-    <w:rsid w:val="00D56612"/>
-  </w:style>
-</w:styles>
-</file>
-
-<file path=word/glossary/stylesWithEffects.xml><?xml version="1.0" encoding="utf-8"?>
-<w:styles xmlns:wpc="http://schemas.microsoft.com/office/word/2010/wordprocessingCanvas" xmlns:mc="http://schemas.openxmlformats.org/markup-compatibility/2006" xmlns:o="urn:schemas-microsoft-com:office:office" xmlns:r="http://schemas.openxmlformats.org/officeDocument/2006/relationships" xmlns:m="http://schemas.openxmlformats.org/officeDocument/2006/math" xmlns:v="urn:schemas-microsoft-com:vml" xmlns:wp14="http://schemas.microsoft.com/office/word/2010/wordprocessingDrawing" xmlns:wp="http://schemas.openxmlformats.org/drawingml/2006/wordprocessingDrawing" xmlns:w10="urn:schemas-microsoft-com:office:word" xmlns:w="http://schemas.openxmlformats.org/wordprocessingml/2006/main" xmlns:w14="http://schemas.microsoft.com/office/word/2010/wordml" xmlns:wpg="http://schemas.microsoft.com/office/word/2010/wordprocessingGroup" xmlns:wpi="http://schemas.microsoft.com/office/word/2010/wordprocessingInk" xmlns:wne="http://schemas.microsoft.com/office/word/2006/wordml" xmlns:wps="http://schemas.microsoft.com/office/word/2010/wordprocessingShape" mc:Ignorable="w14 wp14">
-  <w:docDefaults>
-    <w:rPrDefault>
-      <w:rPr>
-        <w:rFonts w:asciiTheme="minorHAnsi" w:eastAsiaTheme="minorEastAsia" w:hAnsiTheme="minorHAnsi" w:cstheme="minorBidi"/>
-        <w:sz w:val="22"/>
-        <w:szCs w:val="22"/>
-        <w:lang w:val="en-US" w:eastAsia="en-US" w:bidi="ar-SA"/>
-      </w:rPr>
-    </w:rPrDefault>
-    <w:pPrDefault>
-      <w:pPr>
-        <w:spacing w:after="200" w:line="276" w:lineRule="auto"/>
-      </w:pPr>
-    </w:pPrDefault>
-  </w:docDefaults>
-  <w:latentStyles w:defLockedState="0" w:defUIPriority="99" w:defSemiHidden="1" w:defUnhideWhenUsed="1" w:defQFormat="0" w:count="267">
-    <w:lsdException w:name="Normal" w:semiHidden="0" w:uiPriority="0" w:unhideWhenUsed="0" w:qFormat="1"/>
-    <w:lsdException w:name="heading 1" w:semiHidden="0" w:uiPriority="9" w:unhideWhenUsed="0" w:qFormat="1"/>
-    <w:lsdException w:name="heading 2" w:uiPriority="9" w:qFormat="1"/>
-    <w:lsdException w:name="heading 3" w:uiPriority="9" w:qFormat="1"/>
-    <w:lsdException w:name="heading 4" w:uiPriority="9" w:qFormat="1"/>
-    <w:lsdException w:name="heading 5" w:uiPriority="9" w:qFormat="1"/>
-    <w:lsdException w:name="heading 6" w:uiPriority="9" w:qFormat="1"/>
-    <w:lsdException w:name="heading 7" w:uiPriority="9" w:qFormat="1"/>
-    <w:lsdException w:name="heading 8" w:uiPriority="9" w:qFormat="1"/>
-    <w:lsdException w:name="heading 9" w:uiPriority="9" w:qFormat="1"/>
-    <w:lsdException w:name="toc 1" w:uiPriority="39"/>
-    <w:lsdException w:name="toc 2" w:uiPriority="39"/>
-    <w:lsdException w:name="toc 3" w:uiPriority="39"/>
-    <w:lsdException w:name="toc 4" w:uiPriority="39"/>
-    <w:lsdException w:name="toc 5" w:uiPriority="39"/>
-    <w:lsdException w:name="toc 6" w:uiPriority="39"/>
-    <w:lsdException w:name="toc 7" w:uiPriority="39"/>
-    <w:lsdException w:name="toc 8" w:uiPriority="39"/>
-    <w:lsdException w:name="toc 9" w:uiPriority="39"/>
-    <w:lsdException w:name="caption" w:uiPriority="35" w:qFormat="1"/>
-    <w:lsdException w:name="Title" w:semiHidden="0" w:uiPriority="10" w:unhideWhenUsed="0" w:qFormat="1"/>
-    <w:lsdException w:name="Default Paragraph Font" w:uiPriority="1"/>
-    <w:lsdException w:name="Subtitle" w:semiHidden="0" w:uiPriority="11" w:unhideWhenUsed="0" w:qFormat="1"/>
-    <w:lsdException w:name="Strong" w:semiHidden="0" w:uiPriority="22" w:unhideWhenUsed="0" w:qFormat="1"/>
-    <w:lsdException w:name="Emphasis" w:semiHidden="0" w:uiPriority="20" w:unhideWhenUsed="0" w:qFormat="1"/>
-    <w:lsdException w:name="Table Grid" w:semiHidden="0" w:uiPriority="59" w:unhideWhenUsed="0"/>
-    <w:lsdException w:name="Placeholder Text" w:unhideWhenUsed="0"/>
-    <w:lsdException w:name="No Spacing" w:semiHidden="0" w:uiPriority="1" w:unhideWhenUsed="0" w:qFormat="1"/>
-    <w:lsdException w:name="Light Shading" w:semiHidden="0" w:uiPriority="60" w:unhideWhenUsed="0"/>
-    <w:lsdException w:name="Light List" w:semiHidden="0" w:uiPriority="61" w:unhideWhenUsed="0"/>
-    <w:lsdException w:name="Light Grid" w:semiHidden="0" w:uiPriority="62" w:unhideWhenUsed="0"/>
-    <w:lsdException w:name="Medium Shading 1" w:semiHidden="0" w:uiPriority="63" w:unhideWhenUsed="0"/>
-    <w:lsdException w:name="Medium Shading 2" w:semiHidden="0" w:uiPriority="64" w:unhideWhenUsed="0"/>
-    <w:lsdException w:name="Medium List 1" w:semiHidden="0" w:uiPriority="65" w:unhideWhenUsed="0"/>
-    <w:lsdException w:name="Medium List 2" w:semiHidden="0" w:uiPriority="66" w:unhideWhenUsed="0"/>
-    <w:lsdException w:name="Medium Grid 1" w:semiHidden="0" w:uiPriority="67" w:unhideWhenUsed="0"/>
-    <w:lsdException w:name="Medium Grid 2" w:semiHidden="0" w:uiPriority="68" w:unhideWhenUsed="0"/>
-    <w:lsdException w:name="Medium Grid 3" w:semiHidden="0" w:uiPriority="69" w:unhideWhenUsed="0"/>
-    <w:lsdException w:name="Dark List" w:semiHidden="0" w:uiPriority="70" w:unhideWhenUsed="0"/>
-    <w:lsdException w:name="Colorful Shading" w:semiHidden="0" w:uiPriority="71" w:unhideWhenUsed="0"/>
-    <w:lsdException w:name="Colorful List" w:semiHidden="0" w:uiPriority="72" w:unhideWhenUsed="0"/>
-    <w:lsdException w:name="Colorful Grid" w:semiHidden="0" w:uiPriority="73" w:unhideWhenUsed="0"/>
-    <w:lsdException w:name="Light Shading Accent 1" w:semiHidden="0" w:uiPriority="60" w:unhideWhenUsed="0"/>
-    <w:lsdException w:name="Light List Accent 1" w:semiHidden="0" w:uiPriority="61" w:unhideWhenUsed="0"/>
-    <w:lsdException w:name="Light Grid Accent 1" w:semiHidden="0" w:uiPriority="62" w:unhideWhenUsed="0"/>
-    <w:lsdException w:name="Medium Shading 1 Accent 1" w:semiHidden="0" w:uiPriority="63" w:unhideWhenUsed="0"/>
-    <w:lsdException w:name="Medium Shading 2 Accent 1" w:semiHidden="0" w:uiPriority="64" w:unhideWhenUsed="0"/>
-    <w:lsdException w:name="Medium List 1 Accent 1" w:semiHidden="0" w:uiPriority="65" w:unhideWhenUsed="0"/>
-    <w:lsdException w:name="Revision" w:unhideWhenUsed="0"/>
-    <w:lsdException w:name="List Paragraph" w:semiHidden="0" w:uiPriority="34" w:unhideWhenUsed="0" w:qFormat="1"/>
-    <w:lsdException w:name="Quote" w:semiHidden="0" w:uiPriority="29" w:unhideWhenUsed="0" w:qFormat="1"/>
-    <w:lsdException w:name="Intense Quote" w:semiHidden="0" w:uiPriority="30" w:unhideWhenUsed="0" w:qFormat="1"/>
-    <w:lsdException w:name="Medium List 2 Accent 1" w:semiHidden="0" w:uiPriority="66" w:unhideWhenUsed="0"/>
-    <w:lsdException w:name="Medium Grid 1 Accent 1" w:semiHidden="0" w:uiPriority="67" w:unhideWhenUsed="0"/>
-    <w:lsdException w:name="Medium Grid 2 Accent 1" w:semiHidden="0" w:uiPriority="68" w:unhideWhenUsed="0"/>
-    <w:lsdException w:name="Medium Grid 3 Accent 1" w:semiHidden="0" w:uiPriority="69" w:unhideWhenUsed="0"/>
-    <w:lsdException w:name="Dark List Accent 1" w:semiHidden="0" w:uiPriority="70" w:unhideWhenUsed="0"/>
-    <w:lsdException w:name="Colorful Shading Accent 1" w:semiHidden="0" w:uiPriority="71" w:unhideWhenUsed="0"/>
-    <w:lsdException w:name="Colorful List Accent 1" w:semiHidden="0" w:uiPriority="72" w:unhideWhenUsed="0"/>
-    <w:lsdException w:name="Colorful Grid Accent 1" w:semiHidden="0" w:uiPriority="73" w:unhideWhenUsed="0"/>
-    <w:lsdException w:name="Light Shading Accent 2" w:semiHidden="0" w:uiPriority="60" w:unhideWhenUsed="0"/>
-    <w:lsdException w:name="Light List Accent 2" w:semiHidden="0" w:uiPriority="61" w:unhideWhenUsed="0"/>
-    <w:lsdException w:name="Light Grid Accent 2" w:semiHidden="0" w:uiPriority="62" w:unhideWhenUsed="0"/>
-    <w:lsdException w:name="Medium Shading 1 Accent 2" w:semiHidden="0" w:uiPriority="63" w:unhideWhenUsed="0"/>
-    <w:lsdException w:name="Medium Shading 2 Accent 2" w:semiHidden="0" w:uiPriority="64" w:unhideWhenUsed="0"/>
-    <w:lsdException w:name="Medium List 1 Accent 2" w:semiHidden="0" w:uiPriority="65" w:unhideWhenUsed="0"/>
-    <w:lsdException w:name="Medium List 2 Accent 2" w:semiHidden="0" w:uiPriority="66" w:unhideWhenUsed="0"/>
-    <w:lsdException w:name="Medium Grid 1 Accent 2" w:semiHidden="0" w:uiPriority="67" w:unhideWhenUsed="0"/>
-    <w:lsdException w:name="Medium Grid 2 Accent 2" w:semiHidden="0" w:uiPriority="68" w:unhideWhenUsed="0"/>
-    <w:lsdException w:name="Medium Grid 3 Accent 2" w:semiHidden="0" w:uiPriority="69" w:unhideWhenUsed="0"/>
-    <w:lsdException w:name="Dark List Accent 2" w:semiHidden="0" w:uiPriority="70" w:unhideWhenUsed="0"/>
-    <w:lsdException w:name="Colorful Shading Accent 2" w:semiHidden="0" w:uiPriority="71" w:unhideWhenUsed="0"/>
-    <w:lsdException w:name="Colorful List Accent 2" w:semiHidden="0" w:uiPriority="72" w:unhideWhenUsed="0"/>
-    <w:lsdException w:name="Colorful Grid Accent 2" w:semiHidden="0" w:uiPriority="73" w:unhideWhenUsed="0"/>
-    <w:lsdException w:name="Light Shading Accent 3" w:semiHidden="0" w:uiPriority="60" w:unhideWhenUsed="0"/>
-    <w:lsdException w:name="Light List Accent 3" w:semiHidden="0" w:uiPriority="61" w:unhideWhenUsed="0"/>
-    <w:lsdException w:name="Light Grid Accent 3" w:semiHidden="0" w:uiPriority="62" w:unhideWhenUsed="0"/>
-    <w:lsdException w:name="Medium Shading 1 Accent 3" w:semiHidden="0" w:uiPriority="63" w:unhideWhenUsed="0"/>
-    <w:lsdException w:name="Medium Shading 2 Accent 3" w:semiHidden="0" w:uiPriority="64" w:unhideWhenUsed="0"/>
-    <w:lsdException w:name="Medium List 1 Accent 3" w:semiHidden="0" w:uiPriority="65" w:unhideWhenUsed="0"/>
-    <w:lsdException w:name="Medium List 2 Accent 3" w:semiHidden="0" w:uiPriority="66" w:unhideWhenUsed="0"/>
-    <w:lsdException w:name="Medium Grid 1 Accent 3" w:semiHidden="0" w:uiPriority="67" w:unhideWhenUsed="0"/>
-    <w:lsdException w:name="Medium Grid 2 Accent 3" w:semiHidden="0" w:uiPriority="68" w:unhideWhenUsed="0"/>
-    <w:lsdException w:name="Medium Grid 3 Accent 3" w:semiHidden="0" w:uiPriority="69" w:unhideWhenUsed="0"/>
-    <w:lsdException w:name="Dark List Accent 3" w:semiHidden="0" w:uiPriority="70" w:unhideWhenUsed="0"/>
-    <w:lsdException w:name="Colorful Shading Accent 3" w:semiHidden="0" w:uiPriority="71" w:unhideWhenUsed="0"/>
-    <w:lsdException w:name="Colorful List Accent 3" w:semiHidden="0" w:uiPriority="72" w:unhideWhenUsed="0"/>
-    <w:lsdException w:name="Colorful Grid Accent 3" w:semiHidden="0" w:uiPriority="73" w:unhideWhenUsed="0"/>
-    <w:lsdException w:name="Light Shading Accent 4" w:semiHidden="0" w:uiPriority="60" w:unhideWhenUsed="0"/>
-    <w:lsdException w:name="Light List Accent 4" w:semiHidden="0" w:uiPriority="61" w:unhideWhenUsed="0"/>
-    <w:lsdException w:name="Light Grid Accent 4" w:semiHidden="0" w:uiPriority="62" w:unhideWhenUsed="0"/>
-    <w:lsdException w:name="Medium Shading 1 Accent 4" w:semiHidden="0" w:uiPriority="63" w:unhideWhenUsed="0"/>
-    <w:lsdException w:name="Medium Shading 2 Accent 4" w:semiHidden="0" w:uiPriority="64" w:unhideWhenUsed="0"/>
-    <w:lsdException w:name="Medium List 1 Accent 4" w:semiHidden="0" w:uiPriority="65" w:unhideWhenUsed="0"/>
-    <w:lsdException w:name="Medium List 2 Accent 4" w:semiHidden="0" w:uiPriority="66" w:unhideWhenUsed="0"/>
-    <w:lsdException w:name="Medium Grid 1 Accent 4" w:semiHidden="0" w:uiPriority="67" w:unhideWhenUsed="0"/>
-    <w:lsdException w:name="Medium Grid 2 Accent 4" w:semiHidden="0" w:uiPriority="68" w:unhideWhenUsed="0"/>
-    <w:lsdException w:name="Medium Grid 3 Accent 4" w:semiHidden="0" w:uiPriority="69" w:unhideWhenUsed="0"/>
-    <w:lsdException w:name="Dark List Accent 4" w:semiHidden="0" w:uiPriority="70" w:unhideWhenUsed="0"/>
-    <w:lsdException w:name="Colorful Shading Accent 4" w:semiHidden="0" w:uiPriority="71" w:unhideWhenUsed="0"/>
-    <w:lsdException w:name="Colorful List Accent 4" w:semiHidden="0" w:uiPriority="72" w:unhideWhenUsed="0"/>
-    <w:lsdException w:name="Colorful Grid Accent 4" w:semiHidden="0" w:uiPriority="73" w:unhideWhenUsed="0"/>
-    <w:lsdException w:name="Light Shading Accent 5" w:semiHidden="0" w:uiPriority="60" w:unhideWhenUsed="0"/>
-    <w:lsdException w:name="Light List Accent 5" w:semiHidden="0" w:uiPriority="61" w:unhideWhenUsed="0"/>
-    <w:lsdException w:name="Light Grid Accent 5" w:semiHidden="0" w:uiPriority="62" w:unhideWhenUsed="0"/>
-    <w:lsdException w:name="Medium Shading 1 Accent 5" w:semiHidden="0" w:uiPriority="63" w:unhideWhenUsed="0"/>
-    <w:lsdException w:name="Medium Shading 2 Accent 5" w:semiHidden="0" w:uiPriority="64" w:unhideWhenUsed="0"/>
-    <w:lsdException w:name="Medium List 1 Accent 5" w:semiHidden="0" w:uiPriority="65" w:unhideWhenUsed="0"/>
-    <w:lsdException w:name="Medium List 2 Accent 5" w:semiHidden="0" w:uiPriority="66" w:unhideWhenUsed="0"/>
-    <w:lsdException w:name="Medium Grid 1 Accent 5" w:semiHidden="0" w:uiPriority="67" w:unhideWhenUsed="0"/>
-    <w:lsdException w:name="Medium Grid 2 Accent 5" w:semiHidden="0" w:uiPriority="68" w:unhideWhenUsed="0"/>
-    <w:lsdException w:name="Medium Grid 3 Accent 5" w:semiHidden="0" w:uiPriority="69" w:unhideWhenUsed="0"/>
-    <w:lsdException w:name="Dark List Accent 5" w:semiHidden="0" w:uiPriority="70" w:unhideWhenUsed="0"/>
-    <w:lsdException w:name="Colorful Shading Accent 5" w:semiHidden="0" w:uiPriority="71" w:unhideWhenUsed="0"/>
-    <w:lsdException w:name="Colorful List Accent 5" w:semiHidden="0" w:uiPriority="72" w:unhideWhenUsed="0"/>
-    <w:lsdException w:name="Colorful Grid Accent 5" w:semiHidden="0" w:uiPriority="73" w:unhideWhenUsed="0"/>
-    <w:lsdException w:name="Light Shading Accent 6" w:semiHidden="0" w:uiPriority="60" w:unhideWhenUsed="0"/>
-    <w:lsdException w:name="Light List Accent 6" w:semiHidden="0" w:uiPriority="61" w:unhideWhenUsed="0"/>
-    <w:lsdException w:name="Light Grid Accent 6" w:semiHidden="0" w:uiPriority="62" w:unhideWhenUsed="0"/>
-    <w:lsdException w:name="Medium Shading 1 Accent 6" w:semiHidden="0" w:uiPriority="63" w:unhideWhenUsed="0"/>
-    <w:lsdException w:name="Medium Shading 2 Accent 6" w:semiHidden="0" w:uiPriority="64" w:unhideWhenUsed="0"/>
-    <w:lsdException w:name="Medium List 1 Accent 6" w:semiHidden="0" w:uiPriority="65" w:unhideWhenUsed="0"/>
-    <w:lsdException w:name="Medium List 2 Accent 6" w:semiHidden="0" w:uiPriority="66" w:unhideWhenUsed="0"/>
-    <w:lsdException w:name="Medium Grid 1 Accent 6" w:semiHidden="0" w:uiPriority="67" w:unhideWhenUsed="0"/>
-    <w:lsdException w:name="Medium Grid 2 Accent 6" w:semiHidden="0" w:uiPriority="68" w:unhideWhenUsed="0"/>
-    <w:lsdException w:name="Medium Grid 3 Accent 6" w:semiHidden="0" w:uiPriority="69" w:unhideWhenUsed="0"/>
-    <w:lsdException w:name="Dark List Accent 6" w:semiHidden="0" w:uiPriority="70" w:unhideWhenUsed="0"/>
-    <w:lsdException w:name="Colorful Shading Accent 6" w:semiHidden="0" w:uiPriority="71" w:unhideWhenUsed="0"/>
-    <w:lsdException w:name="Colorful List Accent 6" w:semiHidden="0" w:uiPriority="72" w:unhideWhenUsed="0"/>
-    <w:lsdException w:name="Colorful Grid Accent 6" w:semiHidden="0" w:uiPriority="73" w:unhideWhenUsed="0"/>
-    <w:lsdException w:name="Subtle Emphasis" w:semiHidden="0" w:uiPriority="19" w:unhideWhenUsed="0" w:qFormat="1"/>
-    <w:lsdException w:name="Intense Emphasis" w:semiHidden="0" w:uiPriority="21" w:unhideWhenUsed="0" w:qFormat="1"/>
-    <w:lsdException w:name="Subtle Reference" w:semiHidden="0" w:uiPriority="31" w:unhideWhenUsed="0" w:qFormat="1"/>
-    <w:lsdException w:name="Intense Reference" w:semiHidden="0" w:uiPriority="32" w:unhideWhenUsed="0" w:qFormat="1"/>
-    <w:lsdException w:name="Book Title" w:semiHidden="0" w:uiPriority="33" w:unhideWhenUsed="0" w:qFormat="1"/>
-    <w:lsdException w:name="Bibliography" w:uiPriority="37"/>
-    <w:lsdException w:name="TOC Heading" w:uiPriority="39" w:qFormat="1"/>
-  </w:latentStyles>
-  <w:style w:type="paragraph" w:default="1" w:styleId="Normal">
-    <w:name w:val="Normal"/>
-    <w:qFormat/>
-  </w:style>
-  <w:style w:type="character" w:default="1" w:styleId="DefaultParagraphFont">
-    <w:name w:val="Default Paragraph Font"/>
-    <w:uiPriority w:val="1"/>
-    <w:semiHidden/>
-    <w:unhideWhenUsed/>
-  </w:style>
-  <w:style w:type="table" w:default="1" w:styleId="TableNormal">
-    <w:name w:val="Normal Table"/>
-    <w:uiPriority w:val="99"/>
-    <w:semiHidden/>
-    <w:unhideWhenUsed/>
-    <w:tblPr>
-      <w:tblInd w:w="0" w:type="dxa"/>
-      <w:tblCellMar>
-        <w:top w:w="0" w:type="dxa"/>
-        <w:left w:w="108" w:type="dxa"/>
-        <w:bottom w:w="0" w:type="dxa"/>
-        <w:right w:w="108" w:type="dxa"/>
-      </w:tblCellMar>
-    </w:tblPr>
-  </w:style>
-  <w:style w:type="numbering" w:default="1" w:styleId="NoList">
-    <w:name w:val="No List"/>
-    <w:uiPriority w:val="99"/>
-    <w:semiHidden/>
-    <w:unhideWhenUsed/>
-  </w:style>
-  <w:style w:type="paragraph" w:customStyle="1" w:styleId="E58A2468B8244E9EB041C1F6D422D209">
-    <w:name w:val="E58A2468B8244E9EB041C1F6D422D209"/>
-    <w:rsid w:val="00D56612"/>
-  </w:style>
-  <w:style w:type="paragraph" w:customStyle="1" w:styleId="682941E28C8B4FE2891C07E4C9B61F54">
-    <w:name w:val="682941E28C8B4FE2891C07E4C9B61F54"/>
-    <w:rsid w:val="00D56612"/>
-  </w:style>
-  <w:style w:type="paragraph" w:customStyle="1" w:styleId="E005951030B14A0EA153AE1A471443D1">
-    <w:name w:val="E005951030B14A0EA153AE1A471443D1"/>
-    <w:rsid w:val="00D56612"/>
-  </w:style>
-  <w:style w:type="paragraph" w:customStyle="1" w:styleId="39B9129F05A440B1A69DB1A905F7FF3B">
-    <w:name w:val="39B9129F05A440B1A69DB1A905F7FF3B"/>
-    <w:rsid w:val="00D56612"/>
-  </w:style>
-  <w:style w:type="paragraph" w:customStyle="1" w:styleId="368C93BB1B1F47F89AD6BD7BE9463E7A">
-    <w:name w:val="368C93BB1B1F47F89AD6BD7BE9463E7A"/>
-    <w:rsid w:val="00D56612"/>
-  </w:style>
-  <w:style w:type="paragraph" w:customStyle="1" w:styleId="60C8CD918D674796846DE63027D6A94B">
-    <w:name w:val="60C8CD918D674796846DE63027D6A94B"/>
-    <w:rsid w:val="00D56612"/>
-  </w:style>
-</w:styles>
-</file>
-
-<file path=word/glossary/webSettings.xml><?xml version="1.0" encoding="utf-8"?>
-<w:webSettings xmlns:mc="http://schemas.openxmlformats.org/markup-compatibility/2006" xmlns:r="http://schemas.openxmlformats.org/officeDocument/2006/relationships" xmlns:w="http://schemas.openxmlformats.org/wordprocessingml/2006/main" xmlns:w14="http://schemas.microsoft.com/office/word/2010/wordml" mc:Ignorable="w14">
-  <w:optimizeForBrowser/>
-  <w:allowPNG/>
-</w:webSettings>
 </file>
 
 <file path=word/theme/theme1.xml><?xml version="1.0" encoding="utf-8"?>

--- a/ProjectDesignV1.docx
+++ b/ProjectDesignV1.docx
@@ -237,7 +237,6 @@
       </w:r>
     </w:p>
     <w:p>
-      <w:bookmarkStart w:id="5" w:name="_GoBack"/>
       <w:r>
         <w:rPr>
           <w:noProof/>
@@ -284,7 +283,6 @@
           </wp:inline>
         </w:drawing>
       </w:r>
-      <w:bookmarkEnd w:id="5"/>
     </w:p>
     <w:p>
       <w:pPr>
@@ -1701,6 +1699,64 @@
       <w:r>
         <w:t>}</w:t>
       </w:r>
+    </w:p>
+    <w:p>
+      <w:pPr>
+        <w:spacing w:after="0"/>
+      </w:pPr>
+    </w:p>
+    <w:p>
+      <w:pPr>
+        <w:spacing w:after="0"/>
+      </w:pPr>
+      <w:r>
+        <w:rPr>
+          <w:noProof/>
+        </w:rPr>
+        <w:drawing>
+          <wp:inline distT="0" distB="0" distL="0" distR="0">
+            <wp:extent cx="5943600" cy="2640965"/>
+            <wp:effectExtent l="0" t="0" r="0" b="6985"/>
+            <wp:docPr id="1" name="Picture 1"/>
+            <wp:cNvGraphicFramePr>
+              <a:graphicFrameLocks xmlns:a="http://schemas.openxmlformats.org/drawingml/2006/main" noChangeAspect="1"/>
+            </wp:cNvGraphicFramePr>
+            <a:graphic xmlns:a="http://schemas.openxmlformats.org/drawingml/2006/main">
+              <a:graphicData uri="http://schemas.openxmlformats.org/drawingml/2006/picture">
+                <pic:pic xmlns:pic="http://schemas.openxmlformats.org/drawingml/2006/picture">
+                  <pic:nvPicPr>
+                    <pic:cNvPr id="0" name="GUI Example.png"/>
+                    <pic:cNvPicPr/>
+                  </pic:nvPicPr>
+                  <pic:blipFill>
+                    <a:blip r:embed="rId8">
+                      <a:extLst>
+                        <a:ext uri="{28A0092B-C50C-407E-A947-70E740481C1C}">
+                          <a14:useLocalDpi xmlns:a14="http://schemas.microsoft.com/office/drawing/2010/main" val="0"/>
+                        </a:ext>
+                      </a:extLst>
+                    </a:blip>
+                    <a:stretch>
+                      <a:fillRect/>
+                    </a:stretch>
+                  </pic:blipFill>
+                  <pic:spPr>
+                    <a:xfrm>
+                      <a:off x="0" y="0"/>
+                      <a:ext cx="5943600" cy="2640965"/>
+                    </a:xfrm>
+                    <a:prstGeom prst="rect">
+                      <a:avLst/>
+                    </a:prstGeom>
+                  </pic:spPr>
+                </pic:pic>
+              </a:graphicData>
+            </a:graphic>
+          </wp:inline>
+        </w:drawing>
+      </w:r>
+      <w:bookmarkStart w:id="5" w:name="_GoBack"/>
+      <w:bookmarkEnd w:id="5"/>
     </w:p>
     <w:p>
       <w:pPr>
@@ -1745,7 +1801,7 @@
     <w:p/>
     <w:p/>
     <w:sectPr>
-      <w:headerReference w:type="default" r:id="rId8"/>
+      <w:headerReference w:type="default" r:id="rId9"/>
       <w:pgSz w:w="12240" w:h="15840"/>
       <w:pgMar w:top="1440" w:right="1440" w:bottom="1440" w:left="1440" w:header="720" w:footer="720" w:gutter="0"/>
       <w:pgNumType w:start="0"/>
@@ -1841,7 +1897,7 @@
           <w:rPr>
             <w:noProof/>
           </w:rPr>
-          <w:t>3</w:t>
+          <w:t>1</w:t>
         </w:r>
         <w:r>
           <w:rPr>
